--- a/msword/045大智度論卷045-MP-04-pb-kai-kw-01.docx
+++ b/msword/045大智度論卷045-MP-04-pb-kai-kw-01.docx
@@ -1,6 +1,6 @@
 
 <file path=word/document.xml><?xml version="1.0" encoding="utf-8"?>
-<w:document xmlns:wpc="http://schemas.microsoft.com/office/word/2010/wordprocessingCanvas" xmlns:mc="http://schemas.openxmlformats.org/markup-compatibility/2006" xmlns:o="urn:schemas-microsoft-com:office:office" xmlns:r="http://schemas.openxmlformats.org/officeDocument/2006/relationships" xmlns:m="http://schemas.openxmlformats.org/officeDocument/2006/math" xmlns:v="urn:schemas-microsoft-com:vml" xmlns:wp14="http://schemas.microsoft.com/office/word/2010/wordprocessingDrawing" xmlns:wp="http://schemas.openxmlformats.org/drawingml/2006/wordprocessingDrawing" xmlns:w10="urn:schemas-microsoft-com:office:word" xmlns:w="http://schemas.openxmlformats.org/wordprocessingml/2006/main" xmlns:w14="http://schemas.microsoft.com/office/word/2010/wordml" xmlns:wpg="http://schemas.microsoft.com/office/word/2010/wordprocessingGroup" xmlns:wpi="http://schemas.microsoft.com/office/word/2010/wordprocessingInk" xmlns:wne="http://schemas.microsoft.com/office/word/2006/wordml" xmlns:wps="http://schemas.microsoft.com/office/word/2010/wordprocessingShape" mc:Ignorable="w14 wp14">
+<w:document xmlns:ve="http://schemas.openxmlformats.org/markup-compatibility/2006" xmlns:o="urn:schemas-microsoft-com:office:office" xmlns:r="http://schemas.openxmlformats.org/officeDocument/2006/relationships" xmlns:m="http://schemas.openxmlformats.org/officeDocument/2006/math" xmlns:v="urn:schemas-microsoft-com:vml" xmlns:wp="http://schemas.openxmlformats.org/drawingml/2006/wordprocessingDrawing" xmlns:w10="urn:schemas-microsoft-com:office:word" xmlns:w="http://schemas.openxmlformats.org/wordprocessingml/2006/main" xmlns:wne="http://schemas.microsoft.com/office/word/2006/wordml">
   <w:body>
     <w:p>
       <w:pPr>
@@ -322,7 +322,7 @@
     <w:bookmarkEnd w:id="0"/>
     <w:p>
       <w:pPr>
-        <w:spacing w:beforeLines="50" w:before="180"/>
+        <w:spacing w:beforeLines="50"/>
         <w:jc w:val="both"/>
       </w:pPr>
       <w:r>
@@ -749,7 +749,7 @@
     </w:p>
     <w:p>
       <w:pPr>
-        <w:spacing w:beforeLines="20" w:before="72"/>
+        <w:spacing w:beforeLines="20"/>
         <w:ind w:leftChars="150" w:left="360"/>
         <w:jc w:val="both"/>
         <w:rPr>
@@ -785,7 +785,7 @@
     </w:p>
     <w:p>
       <w:pPr>
-        <w:spacing w:beforeLines="20" w:before="72"/>
+        <w:spacing w:beforeLines="20"/>
         <w:ind w:leftChars="150" w:left="360"/>
         <w:jc w:val="both"/>
       </w:pPr>
@@ -816,7 +816,7 @@
     </w:p>
     <w:p>
       <w:pPr>
-        <w:spacing w:beforeLines="20" w:before="72"/>
+        <w:spacing w:beforeLines="20"/>
         <w:ind w:leftChars="150" w:left="360"/>
         <w:jc w:val="both"/>
       </w:pPr>
@@ -841,7 +841,7 @@
     </w:p>
     <w:p>
       <w:pPr>
-        <w:spacing w:beforeLines="30" w:before="108"/>
+        <w:spacing w:beforeLines="30"/>
         <w:ind w:leftChars="150" w:left="360"/>
         <w:jc w:val="both"/>
         <w:rPr>
@@ -1024,7 +1024,7 @@
     </w:p>
     <w:p>
       <w:pPr>
-        <w:spacing w:beforeLines="30" w:before="108"/>
+        <w:spacing w:beforeLines="30"/>
         <w:ind w:leftChars="250" w:left="600"/>
         <w:jc w:val="both"/>
         <w:rPr>
@@ -1169,7 +1169,7 @@
     </w:p>
     <w:p>
       <w:pPr>
-        <w:spacing w:beforeLines="30" w:before="108"/>
+        <w:spacing w:beforeLines="30"/>
         <w:ind w:leftChars="300" w:left="720"/>
         <w:jc w:val="both"/>
         <w:rPr>
@@ -1234,12 +1234,12 @@
       </w:r>
       <w:smartTag w:uri="urn:schemas-microsoft-com:office:smarttags" w:element="chmetcnv">
         <w:smartTagPr>
+          <w:attr w:name="TCSC" w:val="0"/>
+          <w:attr w:name="NumberType" w:val="1"/>
+          <w:attr w:name="Negative" w:val="False"/>
+          <w:attr w:name="HasSpace" w:val="False"/>
+          <w:attr w:name="SourceValue" w:val="382"/>
           <w:attr w:name="UnitName" w:val="C"/>
-          <w:attr w:name="SourceValue" w:val="382"/>
-          <w:attr w:name="HasSpace" w:val="False"/>
-          <w:attr w:name="Negative" w:val="False"/>
-          <w:attr w:name="NumberType" w:val="1"/>
-          <w:attr w:name="TCSC" w:val="0"/>
         </w:smartTagPr>
         <w:r>
           <w:rPr>
@@ -1286,7 +1286,7 @@
     </w:p>
     <w:p>
       <w:pPr>
-        <w:spacing w:beforeLines="30" w:before="108"/>
+        <w:spacing w:beforeLines="30"/>
         <w:ind w:leftChars="300" w:left="720"/>
         <w:jc w:val="both"/>
         <w:rPr>
@@ -1366,7 +1366,7 @@
     </w:p>
     <w:p>
       <w:pPr>
-        <w:spacing w:beforeLines="30" w:before="108"/>
+        <w:spacing w:beforeLines="30"/>
         <w:ind w:leftChars="250" w:left="600"/>
         <w:jc w:val="both"/>
         <w:rPr>
@@ -1463,7 +1463,7 @@
     </w:p>
     <w:p>
       <w:pPr>
-        <w:spacing w:beforeLines="30" w:before="108"/>
+        <w:spacing w:beforeLines="30"/>
         <w:ind w:leftChars="200" w:left="480"/>
         <w:jc w:val="both"/>
         <w:rPr>
@@ -1556,7 +1556,7 @@
     </w:p>
     <w:p>
       <w:pPr>
-        <w:spacing w:beforeLines="30" w:before="108"/>
+        <w:spacing w:beforeLines="30"/>
         <w:ind w:leftChars="200" w:left="480"/>
         <w:jc w:val="both"/>
         <w:rPr>
@@ -1645,7 +1645,7 @@
     </w:p>
     <w:p>
       <w:pPr>
-        <w:spacing w:beforeLines="30" w:before="108"/>
+        <w:spacing w:beforeLines="30"/>
         <w:ind w:leftChars="200" w:left="480"/>
         <w:jc w:val="both"/>
         <w:rPr>
@@ -1741,12 +1741,12 @@
       </w:r>
       <w:smartTag w:uri="urn:schemas-microsoft-com:office:smarttags" w:element="chmetcnv">
         <w:smartTagPr>
+          <w:attr w:name="TCSC" w:val="0"/>
+          <w:attr w:name="NumberType" w:val="1"/>
+          <w:attr w:name="Negative" w:val="False"/>
+          <w:attr w:name="HasSpace" w:val="False"/>
+          <w:attr w:name="SourceValue" w:val="383"/>
           <w:attr w:name="UnitName" w:val="a"/>
-          <w:attr w:name="SourceValue" w:val="383"/>
-          <w:attr w:name="HasSpace" w:val="False"/>
-          <w:attr w:name="Negative" w:val="False"/>
-          <w:attr w:name="NumberType" w:val="1"/>
-          <w:attr w:name="TCSC" w:val="0"/>
         </w:smartTagPr>
         <w:r>
           <w:rPr>
@@ -1805,7 +1805,7 @@
     </w:p>
     <w:p>
       <w:pPr>
-        <w:spacing w:beforeLines="30" w:before="108"/>
+        <w:spacing w:beforeLines="30"/>
         <w:ind w:leftChars="200" w:left="480"/>
         <w:jc w:val="both"/>
         <w:rPr>
@@ -1934,7 +1934,7 @@
     </w:p>
     <w:p>
       <w:pPr>
-        <w:spacing w:beforeLines="30" w:before="108"/>
+        <w:spacing w:beforeLines="30"/>
         <w:ind w:leftChars="200" w:left="480"/>
         <w:jc w:val="both"/>
         <w:rPr>
@@ -2004,7 +2004,7 @@
     </w:p>
     <w:p>
       <w:pPr>
-        <w:spacing w:beforeLines="30" w:before="108"/>
+        <w:spacing w:beforeLines="30"/>
         <w:ind w:leftChars="200" w:left="480"/>
         <w:jc w:val="both"/>
         <w:rPr>
@@ -2063,7 +2063,7 @@
     </w:p>
     <w:p>
       <w:pPr>
-        <w:spacing w:beforeLines="30" w:before="108"/>
+        <w:spacing w:beforeLines="30"/>
         <w:ind w:leftChars="200" w:left="480"/>
         <w:jc w:val="both"/>
         <w:rPr>
@@ -2148,7 +2148,7 @@
     </w:p>
     <w:p>
       <w:pPr>
-        <w:spacing w:beforeLines="30" w:before="108"/>
+        <w:spacing w:beforeLines="30"/>
         <w:ind w:leftChars="150" w:left="360"/>
         <w:jc w:val="both"/>
         <w:rPr>
@@ -2206,7 +2206,7 @@
     </w:p>
     <w:p>
       <w:pPr>
-        <w:spacing w:beforeLines="30" w:before="108"/>
+        <w:spacing w:beforeLines="30"/>
         <w:ind w:leftChars="50" w:left="120"/>
         <w:jc w:val="both"/>
         <w:rPr>
@@ -2622,7 +2622,7 @@
     </w:p>
     <w:p>
       <w:pPr>
-        <w:spacing w:beforeLines="30" w:before="108"/>
+        <w:spacing w:beforeLines="30"/>
         <w:ind w:leftChars="250" w:left="600"/>
         <w:jc w:val="both"/>
         <w:rPr>
@@ -2688,7 +2688,7 @@
     </w:p>
     <w:p>
       <w:pPr>
-        <w:spacing w:beforeLines="30" w:before="108"/>
+        <w:spacing w:beforeLines="30"/>
         <w:ind w:leftChars="250" w:left="600"/>
         <w:jc w:val="both"/>
         <w:rPr>
@@ -2778,7 +2778,7 @@
     </w:p>
     <w:p>
       <w:pPr>
-        <w:spacing w:beforeLines="30" w:before="108"/>
+        <w:spacing w:beforeLines="30"/>
         <w:ind w:leftChars="250" w:left="600"/>
         <w:jc w:val="both"/>
         <w:rPr>
@@ -2918,7 +2918,7 @@
     </w:p>
     <w:p>
       <w:pPr>
-        <w:spacing w:beforeLines="30" w:before="108"/>
+        <w:spacing w:beforeLines="30"/>
         <w:ind w:leftChars="200" w:left="480"/>
         <w:jc w:val="both"/>
         <w:rPr>
@@ -3084,7 +3084,7 @@
     </w:p>
     <w:p>
       <w:pPr>
-        <w:spacing w:beforeLines="30" w:before="108"/>
+        <w:spacing w:beforeLines="30"/>
         <w:ind w:leftChars="250" w:left="600"/>
         <w:jc w:val="both"/>
         <w:rPr>
@@ -3168,7 +3168,7 @@
     </w:p>
     <w:p>
       <w:pPr>
-        <w:spacing w:beforeLines="20" w:before="72"/>
+        <w:spacing w:beforeLines="20"/>
         <w:ind w:leftChars="250" w:left="1320" w:hangingChars="300" w:hanging="720"/>
         <w:jc w:val="both"/>
       </w:pPr>
@@ -3257,7 +3257,7 @@
     </w:p>
     <w:p>
       <w:pPr>
-        <w:spacing w:beforeLines="30" w:before="108"/>
+        <w:spacing w:beforeLines="30"/>
         <w:ind w:leftChars="250" w:left="600"/>
         <w:jc w:val="both"/>
         <w:rPr>
@@ -3387,7 +3387,7 @@
     </w:p>
     <w:p>
       <w:pPr>
-        <w:spacing w:beforeLines="30" w:before="108"/>
+        <w:spacing w:beforeLines="30"/>
         <w:ind w:leftChars="250" w:left="600"/>
         <w:jc w:val="both"/>
         <w:rPr>
@@ -3607,7 +3607,7 @@
     </w:p>
     <w:p>
       <w:pPr>
-        <w:spacing w:beforeLines="30" w:before="108" w:line="370" w:lineRule="exact"/>
+        <w:spacing w:beforeLines="30" w:line="370" w:lineRule="exact"/>
         <w:ind w:leftChars="300" w:left="720"/>
         <w:jc w:val="both"/>
         <w:rPr>
@@ -3781,7 +3781,7 @@
     </w:p>
     <w:p>
       <w:pPr>
-        <w:spacing w:beforeLines="30" w:before="108" w:line="370" w:lineRule="exact"/>
+        <w:spacing w:beforeLines="30" w:line="370" w:lineRule="exact"/>
         <w:ind w:leftChars="250" w:left="600"/>
         <w:jc w:val="both"/>
         <w:rPr>
@@ -3937,7 +3937,7 @@
     </w:p>
     <w:p>
       <w:pPr>
-        <w:spacing w:beforeLines="20" w:before="72" w:line="370" w:lineRule="exact"/>
+        <w:spacing w:beforeLines="20" w:line="370" w:lineRule="exact"/>
         <w:ind w:leftChars="250" w:left="600"/>
         <w:jc w:val="both"/>
       </w:pPr>
@@ -3950,7 +3950,7 @@
     </w:p>
     <w:p>
       <w:pPr>
-        <w:spacing w:beforeLines="30" w:before="108" w:line="370" w:lineRule="exact"/>
+        <w:spacing w:beforeLines="30" w:line="370" w:lineRule="exact"/>
         <w:ind w:leftChars="150" w:left="360"/>
         <w:jc w:val="both"/>
         <w:rPr>
@@ -4089,7 +4089,7 @@
     </w:p>
     <w:p>
       <w:pPr>
-        <w:spacing w:beforeLines="20" w:before="72" w:line="370" w:lineRule="exact"/>
+        <w:spacing w:beforeLines="20" w:line="370" w:lineRule="exact"/>
         <w:ind w:leftChars="250" w:left="600"/>
         <w:jc w:val="both"/>
         <w:rPr>
@@ -4197,12 +4197,12 @@
       </w:r>
       <w:smartTag w:uri="urn:schemas-microsoft-com:office:smarttags" w:element="chmetcnv">
         <w:smartTagPr>
+          <w:attr w:name="TCSC" w:val="0"/>
+          <w:attr w:name="NumberType" w:val="1"/>
+          <w:attr w:name="Negative" w:val="False"/>
+          <w:attr w:name="HasSpace" w:val="False"/>
+          <w:attr w:name="SourceValue" w:val="383"/>
           <w:attr w:name="UnitName" w:val="C"/>
-          <w:attr w:name="SourceValue" w:val="383"/>
-          <w:attr w:name="HasSpace" w:val="False"/>
-          <w:attr w:name="Negative" w:val="False"/>
-          <w:attr w:name="NumberType" w:val="1"/>
-          <w:attr w:name="TCSC" w:val="0"/>
         </w:smartTagPr>
         <w:r>
           <w:rPr>
@@ -4362,7 +4362,7 @@
     </w:p>
     <w:p>
       <w:pPr>
-        <w:spacing w:beforeLines="30" w:before="108" w:line="370" w:lineRule="exact"/>
+        <w:spacing w:beforeLines="30" w:line="370" w:lineRule="exact"/>
         <w:ind w:leftChars="250" w:left="600"/>
         <w:jc w:val="both"/>
         <w:rPr>
@@ -4610,7 +4610,7 @@
     </w:p>
     <w:p>
       <w:pPr>
-        <w:spacing w:beforeLines="20" w:before="72"/>
+        <w:spacing w:beforeLines="20"/>
         <w:ind w:leftChars="550" w:left="1320"/>
         <w:jc w:val="both"/>
       </w:pPr>
@@ -4675,7 +4675,7 @@
     </w:p>
     <w:p>
       <w:pPr>
-        <w:spacing w:beforeLines="20" w:before="72"/>
+        <w:spacing w:beforeLines="20"/>
         <w:ind w:leftChars="550" w:left="1320"/>
         <w:jc w:val="both"/>
       </w:pPr>
@@ -4688,7 +4688,7 @@
     </w:p>
     <w:p>
       <w:pPr>
-        <w:spacing w:beforeLines="20" w:before="72"/>
+        <w:spacing w:beforeLines="20"/>
         <w:ind w:leftChars="550" w:left="1320"/>
         <w:jc w:val="both"/>
       </w:pPr>
@@ -4714,7 +4714,7 @@
     </w:p>
     <w:p>
       <w:pPr>
-        <w:spacing w:beforeLines="20" w:before="72"/>
+        <w:spacing w:beforeLines="20"/>
         <w:ind w:leftChars="550" w:left="1320"/>
         <w:jc w:val="both"/>
       </w:pPr>
@@ -4741,12 +4741,12 @@
       </w:r>
       <w:smartTag w:uri="urn:schemas-microsoft-com:office:smarttags" w:element="chmetcnv">
         <w:smartTagPr>
+          <w:attr w:name="TCSC" w:val="0"/>
+          <w:attr w:name="NumberType" w:val="1"/>
+          <w:attr w:name="Negative" w:val="False"/>
+          <w:attr w:name="HasSpace" w:val="False"/>
+          <w:attr w:name="SourceValue" w:val="384"/>
           <w:attr w:name="UnitName" w:val="a"/>
-          <w:attr w:name="SourceValue" w:val="384"/>
-          <w:attr w:name="HasSpace" w:val="False"/>
-          <w:attr w:name="Negative" w:val="False"/>
-          <w:attr w:name="NumberType" w:val="1"/>
-          <w:attr w:name="TCSC" w:val="0"/>
         </w:smartTagPr>
         <w:r>
           <w:rPr>
@@ -4846,7 +4846,7 @@
     </w:p>
     <w:p>
       <w:pPr>
-        <w:spacing w:beforeLines="30" w:before="108"/>
+        <w:spacing w:beforeLines="30"/>
         <w:ind w:leftChars="250" w:left="600"/>
         <w:jc w:val="both"/>
         <w:rPr>
@@ -5013,7 +5013,7 @@
     </w:p>
     <w:p>
       <w:pPr>
-        <w:spacing w:beforeLines="30" w:before="108"/>
+        <w:spacing w:beforeLines="30"/>
         <w:ind w:leftChars="200" w:left="480"/>
         <w:jc w:val="both"/>
         <w:rPr>
@@ -5211,7 +5211,7 @@
     </w:p>
     <w:p>
       <w:pPr>
-        <w:spacing w:beforeLines="30" w:before="108"/>
+        <w:spacing w:beforeLines="30"/>
         <w:ind w:leftChars="250" w:left="600"/>
         <w:jc w:val="both"/>
         <w:rPr>
@@ -5287,7 +5287,7 @@
     </w:p>
     <w:p>
       <w:pPr>
-        <w:spacing w:beforeLines="30" w:before="108"/>
+        <w:spacing w:beforeLines="30"/>
         <w:ind w:leftChars="250" w:left="600"/>
         <w:jc w:val="both"/>
         <w:rPr>
@@ -5363,7 +5363,7 @@
     </w:p>
     <w:p>
       <w:pPr>
-        <w:spacing w:beforeLines="30" w:before="108"/>
+        <w:spacing w:beforeLines="30"/>
         <w:ind w:leftChars="250" w:left="600"/>
         <w:jc w:val="both"/>
         <w:rPr>
@@ -5439,7 +5439,7 @@
     </w:p>
     <w:p>
       <w:pPr>
-        <w:spacing w:beforeLines="30" w:before="108"/>
+        <w:spacing w:beforeLines="30"/>
         <w:ind w:leftChars="250" w:left="600"/>
         <w:jc w:val="both"/>
         <w:rPr>
@@ -5508,7 +5508,7 @@
     </w:p>
     <w:p>
       <w:pPr>
-        <w:spacing w:beforeLines="30" w:before="108"/>
+        <w:spacing w:beforeLines="30"/>
         <w:ind w:leftChars="200" w:left="480"/>
         <w:jc w:val="both"/>
         <w:rPr>
@@ -5680,7 +5680,7 @@
     </w:p>
     <w:p>
       <w:pPr>
-        <w:spacing w:beforeLines="30" w:before="108"/>
+        <w:spacing w:beforeLines="30"/>
         <w:ind w:leftChars="200" w:left="480"/>
         <w:jc w:val="both"/>
         <w:rPr>
@@ -5800,7 +5800,7 @@
     </w:p>
     <w:p>
       <w:pPr>
-        <w:spacing w:beforeLines="30" w:before="108"/>
+        <w:spacing w:beforeLines="30"/>
         <w:ind w:leftChars="200" w:left="480"/>
         <w:jc w:val="both"/>
         <w:rPr>
@@ -5969,7 +5969,7 @@
     </w:p>
     <w:p>
       <w:pPr>
-        <w:spacing w:beforeLines="20" w:before="72"/>
+        <w:spacing w:beforeLines="20"/>
         <w:ind w:leftChars="200" w:left="480"/>
         <w:jc w:val="both"/>
       </w:pPr>
@@ -5994,7 +5994,7 @@
     </w:p>
     <w:p>
       <w:pPr>
-        <w:spacing w:beforeLines="30" w:before="108"/>
+        <w:spacing w:beforeLines="30"/>
         <w:ind w:leftChars="200" w:left="480"/>
         <w:jc w:val="both"/>
         <w:rPr>
@@ -6061,7 +6061,7 @@
     </w:p>
     <w:p>
       <w:pPr>
-        <w:spacing w:beforeLines="30" w:before="108"/>
+        <w:spacing w:beforeLines="30"/>
         <w:ind w:leftChars="200" w:left="480"/>
         <w:jc w:val="both"/>
         <w:rPr>
@@ -6129,7 +6129,7 @@
     </w:p>
     <w:p>
       <w:pPr>
-        <w:spacing w:beforeLines="30" w:before="108"/>
+        <w:spacing w:beforeLines="30"/>
         <w:ind w:leftChars="200" w:left="480"/>
         <w:jc w:val="both"/>
         <w:rPr>
@@ -6223,7 +6223,7 @@
     </w:p>
     <w:p>
       <w:pPr>
-        <w:spacing w:beforeLines="30" w:before="108"/>
+        <w:spacing w:beforeLines="30"/>
         <w:ind w:leftChars="150" w:left="360"/>
         <w:jc w:val="both"/>
         <w:rPr>
@@ -6476,12 +6476,12 @@
       </w:r>
       <w:smartTag w:uri="urn:schemas-microsoft-com:office:smarttags" w:element="chmetcnv">
         <w:smartTagPr>
+          <w:attr w:name="TCSC" w:val="0"/>
+          <w:attr w:name="NumberType" w:val="1"/>
+          <w:attr w:name="Negative" w:val="True"/>
+          <w:attr w:name="HasSpace" w:val="False"/>
+          <w:attr w:name="SourceValue" w:val="385"/>
           <w:attr w:name="UnitName" w:val="C"/>
-          <w:attr w:name="SourceValue" w:val="385"/>
-          <w:attr w:name="HasSpace" w:val="False"/>
-          <w:attr w:name="Negative" w:val="True"/>
-          <w:attr w:name="NumberType" w:val="1"/>
-          <w:attr w:name="TCSC" w:val="0"/>
         </w:smartTagPr>
         <w:r>
           <w:rPr>
@@ -6493,12 +6493,12 @@
         </w:r>
         <w:smartTag w:uri="urn:schemas-microsoft-com:office:smarttags" w:element="chmetcnv">
           <w:smartTagPr>
+            <w:attr w:name="UnitName" w:val="C"/>
+            <w:attr w:name="SourceValue" w:val="385"/>
+            <w:attr w:name="HasSpace" w:val="False"/>
+            <w:attr w:name="Negative" w:val="False"/>
+            <w:attr w:name="NumberType" w:val="1"/>
             <w:attr w:name="TCSC" w:val="0"/>
-            <w:attr w:name="NumberType" w:val="1"/>
-            <w:attr w:name="Negative" w:val="False"/>
-            <w:attr w:name="HasSpace" w:val="False"/>
-            <w:attr w:name="SourceValue" w:val="385"/>
-            <w:attr w:name="UnitName" w:val="C"/>
           </w:smartTagPr>
           <w:r>
             <w:rPr>
@@ -6529,7 +6529,7 @@
     </w:p>
     <w:p>
       <w:pPr>
-        <w:spacing w:beforeLines="50" w:before="180"/>
+        <w:spacing w:beforeLines="50"/>
         <w:ind w:leftChars="100" w:left="240"/>
         <w:jc w:val="both"/>
         <w:rPr>
@@ -6751,7 +6751,7 @@
     </w:p>
     <w:p>
       <w:pPr>
-        <w:spacing w:beforeLines="30" w:before="108"/>
+        <w:spacing w:beforeLines="30"/>
         <w:ind w:leftChars="150" w:left="360"/>
         <w:jc w:val="both"/>
         <w:rPr>
@@ -6886,7 +6886,7 @@
     </w:p>
     <w:p>
       <w:pPr>
-        <w:spacing w:beforeLines="30" w:before="108"/>
+        <w:spacing w:beforeLines="30"/>
         <w:ind w:leftChars="200" w:left="480"/>
         <w:jc w:val="both"/>
         <w:rPr>
@@ -6961,7 +6961,7 @@
     </w:p>
     <w:p>
       <w:pPr>
-        <w:spacing w:beforeLines="30" w:before="108"/>
+        <w:spacing w:beforeLines="30"/>
         <w:ind w:leftChars="200" w:left="480"/>
         <w:jc w:val="both"/>
         <w:rPr>
@@ -7030,7 +7030,7 @@
     </w:p>
     <w:p>
       <w:pPr>
-        <w:spacing w:beforeLines="20" w:before="72"/>
+        <w:spacing w:beforeLines="20"/>
         <w:ind w:leftChars="200" w:left="480"/>
         <w:jc w:val="both"/>
       </w:pPr>
@@ -7049,7 +7049,7 @@
     </w:p>
     <w:p>
       <w:pPr>
-        <w:spacing w:beforeLines="30" w:before="108"/>
+        <w:spacing w:beforeLines="30"/>
         <w:ind w:leftChars="150" w:left="360"/>
         <w:jc w:val="both"/>
         <w:rPr>
@@ -7098,7 +7098,7 @@
     </w:p>
     <w:p>
       <w:pPr>
-        <w:spacing w:beforeLines="20" w:before="72"/>
+        <w:spacing w:beforeLines="20"/>
         <w:ind w:leftChars="150" w:left="360"/>
         <w:jc w:val="both"/>
         <w:rPr>
@@ -7170,7 +7170,7 @@
     </w:p>
     <w:p>
       <w:pPr>
-        <w:spacing w:beforeLines="30" w:before="108"/>
+        <w:spacing w:beforeLines="30"/>
         <w:ind w:leftChars="100" w:left="240"/>
         <w:jc w:val="both"/>
       </w:pPr>
@@ -7348,12 +7348,12 @@
       </w:r>
       <w:smartTag w:uri="urn:schemas-microsoft-com:office:smarttags" w:element="chmetcnv">
         <w:smartTagPr>
+          <w:attr w:name="TCSC" w:val="0"/>
+          <w:attr w:name="NumberType" w:val="1"/>
+          <w:attr w:name="Negative" w:val="False"/>
+          <w:attr w:name="HasSpace" w:val="False"/>
+          <w:attr w:name="SourceValue" w:val="384"/>
           <w:attr w:name="UnitName" w:val="C"/>
-          <w:attr w:name="SourceValue" w:val="384"/>
-          <w:attr w:name="HasSpace" w:val="False"/>
-          <w:attr w:name="Negative" w:val="False"/>
-          <w:attr w:name="NumberType" w:val="1"/>
-          <w:attr w:name="TCSC" w:val="0"/>
         </w:smartTagPr>
         <w:r>
           <w:rPr>
@@ -7705,7 +7705,7 @@
     </w:p>
     <w:p>
       <w:pPr>
-        <w:spacing w:beforeLines="30" w:before="108"/>
+        <w:spacing w:beforeLines="30"/>
         <w:ind w:leftChars="250" w:left="600"/>
         <w:jc w:val="both"/>
         <w:rPr>
@@ -7787,7 +7787,7 @@
     </w:p>
     <w:p>
       <w:pPr>
-        <w:spacing w:beforeLines="30" w:before="108"/>
+        <w:spacing w:beforeLines="30"/>
         <w:ind w:leftChars="200" w:left="480"/>
         <w:jc w:val="both"/>
         <w:rPr>
@@ -7842,7 +7842,7 @@
     </w:p>
     <w:p>
       <w:pPr>
-        <w:spacing w:beforeLines="30" w:before="108"/>
+        <w:spacing w:beforeLines="30"/>
         <w:ind w:leftChars="150" w:left="360"/>
         <w:jc w:val="both"/>
         <w:rPr>
@@ -7976,7 +7976,7 @@
     </w:p>
     <w:p>
       <w:pPr>
-        <w:spacing w:beforeLines="30" w:before="108"/>
+        <w:spacing w:beforeLines="30"/>
         <w:ind w:leftChars="150" w:left="360"/>
         <w:jc w:val="both"/>
         <w:rPr>
@@ -8088,7 +8088,7 @@
     </w:p>
     <w:p>
       <w:pPr>
-        <w:spacing w:beforeLines="30" w:before="108" w:line="356" w:lineRule="exact"/>
+        <w:spacing w:beforeLines="30" w:line="356" w:lineRule="exact"/>
         <w:ind w:leftChars="100" w:left="240"/>
         <w:jc w:val="both"/>
       </w:pPr>
@@ -8258,12 +8258,12 @@
       </w:r>
       <w:smartTag w:uri="urn:schemas-microsoft-com:office:smarttags" w:element="chmetcnv">
         <w:smartTagPr>
+          <w:attr w:name="TCSC" w:val="0"/>
+          <w:attr w:name="NumberType" w:val="1"/>
+          <w:attr w:name="Negative" w:val="False"/>
+          <w:attr w:name="HasSpace" w:val="False"/>
+          <w:attr w:name="SourceValue" w:val="385"/>
           <w:attr w:name="UnitName" w:val="a"/>
-          <w:attr w:name="SourceValue" w:val="385"/>
-          <w:attr w:name="HasSpace" w:val="False"/>
-          <w:attr w:name="Negative" w:val="False"/>
-          <w:attr w:name="NumberType" w:val="1"/>
-          <w:attr w:name="TCSC" w:val="0"/>
         </w:smartTagPr>
         <w:r>
           <w:rPr>
@@ -8326,7 +8326,7 @@
     </w:p>
     <w:p>
       <w:pPr>
-        <w:spacing w:beforeLines="20" w:before="72" w:line="356" w:lineRule="exact"/>
+        <w:spacing w:beforeLines="20" w:line="356" w:lineRule="exact"/>
         <w:ind w:leftChars="150" w:left="360"/>
         <w:jc w:val="both"/>
       </w:pPr>
@@ -8387,7 +8387,7 @@
     </w:p>
     <w:p>
       <w:pPr>
-        <w:spacing w:beforeLines="20" w:before="72" w:line="356" w:lineRule="exact"/>
+        <w:spacing w:beforeLines="20" w:line="356" w:lineRule="exact"/>
         <w:ind w:leftChars="150" w:left="360"/>
         <w:jc w:val="both"/>
         <w:rPr>
@@ -8403,7 +8403,7 @@
     </w:p>
     <w:p>
       <w:pPr>
-        <w:spacing w:beforeLines="20" w:before="72" w:line="356" w:lineRule="exact"/>
+        <w:spacing w:beforeLines="20" w:line="356" w:lineRule="exact"/>
         <w:ind w:leftChars="150" w:left="360"/>
         <w:jc w:val="both"/>
         <w:rPr>
@@ -8439,7 +8439,7 @@
     </w:p>
     <w:p>
       <w:pPr>
-        <w:spacing w:beforeLines="30" w:before="108" w:line="356" w:lineRule="exact"/>
+        <w:spacing w:beforeLines="30" w:line="356" w:lineRule="exact"/>
         <w:ind w:leftChars="150" w:left="360"/>
         <w:jc w:val="both"/>
         <w:rPr>
@@ -8618,7 +8618,7 @@
     </w:p>
     <w:p>
       <w:pPr>
-        <w:spacing w:beforeLines="30" w:before="108" w:line="356" w:lineRule="exact"/>
+        <w:spacing w:beforeLines="30" w:line="356" w:lineRule="exact"/>
         <w:ind w:leftChars="200" w:left="480"/>
         <w:jc w:val="both"/>
         <w:rPr>
@@ -8780,7 +8780,7 @@
     </w:p>
     <w:p>
       <w:pPr>
-        <w:spacing w:beforeLines="20" w:before="72" w:line="356" w:lineRule="exact"/>
+        <w:spacing w:beforeLines="20" w:line="356" w:lineRule="exact"/>
         <w:ind w:leftChars="200" w:left="480"/>
         <w:jc w:val="both"/>
         <w:rPr>
@@ -8863,7 +8863,7 @@
     </w:p>
     <w:p>
       <w:pPr>
-        <w:spacing w:beforeLines="20" w:before="72"/>
+        <w:spacing w:beforeLines="20"/>
         <w:ind w:leftChars="200" w:left="480"/>
         <w:jc w:val="both"/>
         <w:rPr>
@@ -8926,7 +8926,7 @@
     </w:p>
     <w:p>
       <w:pPr>
-        <w:spacing w:beforeLines="30" w:before="108"/>
+        <w:spacing w:beforeLines="30"/>
         <w:ind w:leftChars="200" w:left="480"/>
         <w:jc w:val="both"/>
         <w:rPr>
@@ -9114,7 +9114,7 @@
     </w:p>
     <w:p>
       <w:pPr>
-        <w:spacing w:beforeLines="20" w:before="72"/>
+        <w:spacing w:beforeLines="20"/>
         <w:ind w:leftChars="200" w:left="480"/>
         <w:jc w:val="both"/>
         <w:rPr>
@@ -9137,7 +9137,7 @@
     </w:p>
     <w:p>
       <w:pPr>
-        <w:spacing w:beforeLines="30" w:before="108"/>
+        <w:spacing w:beforeLines="30"/>
         <w:ind w:leftChars="150" w:left="360"/>
         <w:jc w:val="both"/>
         <w:rPr>
@@ -9255,7 +9255,7 @@
     </w:p>
     <w:p>
       <w:pPr>
-        <w:spacing w:beforeLines="30" w:before="108"/>
+        <w:spacing w:beforeLines="30"/>
         <w:ind w:leftChars="100" w:left="240"/>
         <w:jc w:val="both"/>
       </w:pPr>
@@ -9449,7 +9449,7 @@
     </w:p>
     <w:p>
       <w:pPr>
-        <w:spacing w:beforeLines="30" w:before="108"/>
+        <w:spacing w:beforeLines="30"/>
         <w:ind w:leftChars="150" w:left="360"/>
         <w:jc w:val="both"/>
         <w:rPr>
@@ -9603,7 +9603,7 @@
     </w:p>
     <w:p>
       <w:pPr>
-        <w:spacing w:beforeLines="20" w:before="72"/>
+        <w:spacing w:beforeLines="20"/>
         <w:ind w:leftChars="200" w:left="480"/>
         <w:jc w:val="both"/>
       </w:pPr>
@@ -9648,7 +9648,7 @@
     </w:p>
     <w:p>
       <w:pPr>
-        <w:spacing w:beforeLines="30" w:before="108"/>
+        <w:spacing w:beforeLines="30"/>
         <w:ind w:leftChars="200" w:left="480"/>
         <w:jc w:val="both"/>
         <w:rPr>
@@ -9730,7 +9730,7 @@
     </w:p>
     <w:p>
       <w:pPr>
-        <w:spacing w:beforeLines="20" w:before="72"/>
+        <w:spacing w:beforeLines="20"/>
         <w:ind w:leftChars="200" w:left="480"/>
         <w:jc w:val="both"/>
       </w:pPr>
@@ -9743,7 +9743,7 @@
     </w:p>
     <w:p>
       <w:pPr>
-        <w:spacing w:beforeLines="30" w:before="108"/>
+        <w:spacing w:beforeLines="30"/>
         <w:ind w:leftChars="200" w:left="480"/>
         <w:jc w:val="both"/>
         <w:rPr>
@@ -9822,7 +9822,7 @@
     </w:p>
     <w:p>
       <w:pPr>
-        <w:spacing w:beforeLines="30" w:before="108"/>
+        <w:spacing w:beforeLines="30"/>
         <w:ind w:leftChars="150" w:left="360"/>
         <w:jc w:val="both"/>
         <w:rPr>
@@ -9892,12 +9892,12 @@
       </w:r>
       <w:smartTag w:uri="urn:schemas-microsoft-com:office:smarttags" w:element="chmetcnv">
         <w:smartTagPr>
+          <w:attr w:name="TCSC" w:val="0"/>
+          <w:attr w:name="NumberType" w:val="1"/>
+          <w:attr w:name="Negative" w:val="False"/>
+          <w:attr w:name="HasSpace" w:val="False"/>
+          <w:attr w:name="SourceValue" w:val="385"/>
           <w:attr w:name="UnitName" w:val="C"/>
-          <w:attr w:name="SourceValue" w:val="385"/>
-          <w:attr w:name="HasSpace" w:val="False"/>
-          <w:attr w:name="Negative" w:val="False"/>
-          <w:attr w:name="NumberType" w:val="1"/>
-          <w:attr w:name="TCSC" w:val="0"/>
         </w:smartTagPr>
         <w:r>
           <w:rPr>
@@ -10181,12 +10181,12 @@
       </w:r>
       <w:smartTag w:uri="urn:schemas-microsoft-com:office:smarttags" w:element="chmetcnv">
         <w:smartTagPr>
+          <w:attr w:name="TCSC" w:val="0"/>
+          <w:attr w:name="NumberType" w:val="1"/>
+          <w:attr w:name="Negative" w:val="False"/>
+          <w:attr w:name="HasSpace" w:val="False"/>
+          <w:attr w:name="SourceValue" w:val="385"/>
           <w:attr w:name="UnitName" w:val="C"/>
-          <w:attr w:name="SourceValue" w:val="385"/>
-          <w:attr w:name="HasSpace" w:val="False"/>
-          <w:attr w:name="Negative" w:val="False"/>
-          <w:attr w:name="NumberType" w:val="1"/>
-          <w:attr w:name="TCSC" w:val="0"/>
         </w:smartTagPr>
         <w:r>
           <w:rPr>
@@ -10207,12 +10207,12 @@
       </w:r>
       <w:smartTag w:uri="urn:schemas-microsoft-com:office:smarttags" w:element="chmetcnv">
         <w:smartTagPr>
+          <w:attr w:name="TCSC" w:val="0"/>
+          <w:attr w:name="NumberType" w:val="1"/>
+          <w:attr w:name="Negative" w:val="True"/>
+          <w:attr w:name="HasSpace" w:val="False"/>
+          <w:attr w:name="SourceValue" w:val="389"/>
           <w:attr w:name="UnitName" w:val="a"/>
-          <w:attr w:name="SourceValue" w:val="389"/>
-          <w:attr w:name="HasSpace" w:val="False"/>
-          <w:attr w:name="Negative" w:val="True"/>
-          <w:attr w:name="NumberType" w:val="1"/>
-          <w:attr w:name="TCSC" w:val="0"/>
         </w:smartTagPr>
         <w:r>
           <w:rPr>
@@ -10224,12 +10224,12 @@
         </w:r>
         <w:smartTag w:uri="urn:schemas-microsoft-com:office:smarttags" w:element="chmetcnv">
           <w:smartTagPr>
+            <w:attr w:name="UnitName" w:val="a"/>
+            <w:attr w:name="SourceValue" w:val="389"/>
+            <w:attr w:name="HasSpace" w:val="False"/>
+            <w:attr w:name="Negative" w:val="False"/>
+            <w:attr w:name="NumberType" w:val="1"/>
             <w:attr w:name="TCSC" w:val="0"/>
-            <w:attr w:name="NumberType" w:val="1"/>
-            <w:attr w:name="Negative" w:val="False"/>
-            <w:attr w:name="HasSpace" w:val="False"/>
-            <w:attr w:name="SourceValue" w:val="389"/>
-            <w:attr w:name="UnitName" w:val="a"/>
           </w:smartTagPr>
           <w:r>
             <w:rPr>
@@ -10260,7 +10260,7 @@
     </w:p>
     <w:p>
       <w:pPr>
-        <w:spacing w:beforeLines="50" w:before="180" w:line="356" w:lineRule="exact"/>
+        <w:spacing w:beforeLines="50" w:line="356" w:lineRule="exact"/>
         <w:ind w:leftChars="100" w:left="240"/>
         <w:jc w:val="both"/>
       </w:pPr>
@@ -10480,7 +10480,7 @@
     </w:p>
     <w:p>
       <w:pPr>
-        <w:spacing w:beforeLines="30" w:before="108" w:line="356" w:lineRule="exact"/>
+        <w:spacing w:beforeLines="30" w:line="356" w:lineRule="exact"/>
         <w:ind w:leftChars="150" w:left="360"/>
         <w:jc w:val="both"/>
         <w:rPr>
@@ -10837,7 +10837,7 @@
     </w:p>
     <w:p>
       <w:pPr>
-        <w:spacing w:beforeLines="30" w:before="108" w:line="356" w:lineRule="exact"/>
+        <w:spacing w:beforeLines="30" w:line="356" w:lineRule="exact"/>
         <w:ind w:leftChars="300" w:left="720"/>
         <w:jc w:val="both"/>
         <w:rPr>
@@ -10926,7 +10926,7 @@
     </w:p>
     <w:p>
       <w:pPr>
-        <w:spacing w:beforeLines="30" w:before="108" w:line="356" w:lineRule="exact"/>
+        <w:spacing w:beforeLines="30" w:line="356" w:lineRule="exact"/>
         <w:ind w:leftChars="300" w:left="720"/>
         <w:jc w:val="both"/>
         <w:rPr>
@@ -11131,12 +11131,12 @@
       </w:r>
       <w:smartTag w:uri="urn:schemas-microsoft-com:office:smarttags" w:element="chmetcnv">
         <w:smartTagPr>
+          <w:attr w:name="TCSC" w:val="0"/>
+          <w:attr w:name="NumberType" w:val="1"/>
+          <w:attr w:name="Negative" w:val="False"/>
+          <w:attr w:name="HasSpace" w:val="False"/>
+          <w:attr w:name="SourceValue" w:val="386"/>
           <w:attr w:name="UnitName" w:val="a"/>
-          <w:attr w:name="SourceValue" w:val="386"/>
-          <w:attr w:name="HasSpace" w:val="False"/>
-          <w:attr w:name="Negative" w:val="False"/>
-          <w:attr w:name="NumberType" w:val="1"/>
-          <w:attr w:name="TCSC" w:val="0"/>
         </w:smartTagPr>
         <w:r>
           <w:rPr>
@@ -11330,7 +11330,7 @@
     </w:p>
     <w:p>
       <w:pPr>
-        <w:spacing w:beforeLines="30" w:before="108"/>
+        <w:spacing w:beforeLines="30"/>
         <w:ind w:leftChars="350" w:left="840"/>
         <w:jc w:val="both"/>
         <w:rPr>
@@ -11601,7 +11601,7 @@
     </w:p>
     <w:p>
       <w:pPr>
-        <w:spacing w:beforeLines="30" w:before="108"/>
+        <w:spacing w:beforeLines="30"/>
         <w:ind w:leftChars="350" w:left="840"/>
         <w:jc w:val="both"/>
         <w:rPr>
@@ -11829,7 +11829,7 @@
     </w:p>
     <w:p>
       <w:pPr>
-        <w:spacing w:beforeLines="30" w:before="108"/>
+        <w:spacing w:beforeLines="30"/>
         <w:ind w:leftChars="350" w:left="840"/>
         <w:jc w:val="both"/>
         <w:rPr>
@@ -12031,12 +12031,12 @@
       </w:r>
       <w:smartTag w:uri="urn:schemas-microsoft-com:office:smarttags" w:element="chmetcnv">
         <w:smartTagPr>
+          <w:attr w:name="TCSC" w:val="0"/>
+          <w:attr w:name="NumberType" w:val="1"/>
+          <w:attr w:name="Negative" w:val="False"/>
+          <w:attr w:name="HasSpace" w:val="False"/>
+          <w:attr w:name="SourceValue" w:val="386"/>
           <w:attr w:name="UnitName" w:val="C"/>
-          <w:attr w:name="SourceValue" w:val="386"/>
-          <w:attr w:name="HasSpace" w:val="False"/>
-          <w:attr w:name="Negative" w:val="False"/>
-          <w:attr w:name="NumberType" w:val="1"/>
-          <w:attr w:name="TCSC" w:val="0"/>
         </w:smartTagPr>
         <w:r>
           <w:rPr>
@@ -12111,7 +12111,7 @@
     </w:p>
     <w:p>
       <w:pPr>
-        <w:spacing w:beforeLines="30" w:before="108"/>
+        <w:spacing w:beforeLines="30"/>
         <w:ind w:leftChars="350" w:left="840"/>
         <w:jc w:val="both"/>
         <w:rPr>
@@ -12333,7 +12333,7 @@
     </w:p>
     <w:p>
       <w:pPr>
-        <w:spacing w:beforeLines="30" w:before="108"/>
+        <w:spacing w:beforeLines="30"/>
         <w:ind w:leftChars="350" w:left="840"/>
         <w:jc w:val="both"/>
         <w:rPr>
@@ -12491,12 +12491,12 @@
       </w:r>
       <w:smartTag w:uri="urn:schemas-microsoft-com:office:smarttags" w:element="chmetcnv">
         <w:smartTagPr>
+          <w:attr w:name="TCSC" w:val="0"/>
+          <w:attr w:name="NumberType" w:val="1"/>
+          <w:attr w:name="Negative" w:val="False"/>
+          <w:attr w:name="HasSpace" w:val="False"/>
+          <w:attr w:name="SourceValue" w:val="387"/>
           <w:attr w:name="UnitName" w:val="a"/>
-          <w:attr w:name="SourceValue" w:val="387"/>
-          <w:attr w:name="HasSpace" w:val="False"/>
-          <w:attr w:name="Negative" w:val="False"/>
-          <w:attr w:name="NumberType" w:val="1"/>
-          <w:attr w:name="TCSC" w:val="0"/>
         </w:smartTagPr>
         <w:r>
           <w:rPr>
@@ -12627,7 +12627,7 @@
     </w:p>
     <w:p>
       <w:pPr>
-        <w:spacing w:beforeLines="30" w:before="108"/>
+        <w:spacing w:beforeLines="30"/>
         <w:ind w:leftChars="350" w:left="840"/>
         <w:jc w:val="both"/>
         <w:rPr>
@@ -12696,7 +12696,7 @@
     </w:p>
     <w:p>
       <w:pPr>
-        <w:spacing w:beforeLines="30" w:before="108"/>
+        <w:spacing w:beforeLines="30"/>
         <w:ind w:leftChars="250" w:left="600"/>
         <w:jc w:val="both"/>
         <w:rPr>
@@ -12792,7 +12792,7 @@
     </w:p>
     <w:p>
       <w:pPr>
-        <w:spacing w:beforeLines="50" w:before="180"/>
+        <w:spacing w:beforeLines="50"/>
         <w:ind w:leftChars="100" w:left="240"/>
         <w:jc w:val="both"/>
         <w:rPr>
@@ -13013,7 +13013,7 @@
     </w:p>
     <w:p>
       <w:pPr>
-        <w:spacing w:beforeLines="30" w:before="108"/>
+        <w:spacing w:beforeLines="30"/>
         <w:ind w:leftChars="200" w:left="480"/>
         <w:jc w:val="both"/>
         <w:rPr>
@@ -13170,7 +13170,7 @@
     </w:p>
     <w:p>
       <w:pPr>
-        <w:spacing w:beforeLines="30" w:before="108"/>
+        <w:spacing w:beforeLines="30"/>
         <w:ind w:leftChars="250" w:left="600"/>
         <w:jc w:val="both"/>
         <w:rPr>
@@ -13247,7 +13247,7 @@
     </w:p>
     <w:p>
       <w:pPr>
-        <w:spacing w:beforeLines="30" w:before="108"/>
+        <w:spacing w:beforeLines="30"/>
         <w:ind w:leftChars="250" w:left="600"/>
         <w:jc w:val="both"/>
         <w:rPr>
@@ -13332,7 +13332,7 @@
     </w:p>
     <w:p>
       <w:pPr>
-        <w:spacing w:beforeLines="30" w:before="108"/>
+        <w:spacing w:beforeLines="30"/>
         <w:ind w:leftChars="200" w:left="480"/>
         <w:jc w:val="both"/>
         <w:rPr>
@@ -13518,7 +13518,7 @@
     </w:p>
     <w:p>
       <w:pPr>
-        <w:spacing w:beforeLines="30" w:before="108"/>
+        <w:spacing w:beforeLines="30"/>
         <w:ind w:leftChars="150" w:left="360"/>
         <w:jc w:val="both"/>
         <w:rPr>
@@ -13698,7 +13698,7 @@
     </w:p>
     <w:p>
       <w:pPr>
-        <w:spacing w:beforeLines="20" w:before="72"/>
+        <w:spacing w:beforeLines="20"/>
         <w:ind w:leftChars="300" w:left="720"/>
         <w:jc w:val="both"/>
       </w:pPr>
@@ -13755,7 +13755,7 @@
     </w:p>
     <w:p>
       <w:pPr>
-        <w:spacing w:beforeLines="30" w:before="108"/>
+        <w:spacing w:beforeLines="30"/>
         <w:ind w:leftChars="300" w:left="720"/>
         <w:jc w:val="both"/>
         <w:rPr>
@@ -13807,7 +13807,7 @@
     </w:p>
     <w:p>
       <w:pPr>
-        <w:spacing w:beforeLines="30" w:before="108"/>
+        <w:spacing w:beforeLines="30"/>
         <w:ind w:leftChars="300" w:left="720"/>
         <w:jc w:val="both"/>
         <w:rPr>
@@ -14078,7 +14078,7 @@
     </w:p>
     <w:p>
       <w:pPr>
-        <w:spacing w:beforeLines="30" w:before="108"/>
+        <w:spacing w:beforeLines="30"/>
         <w:ind w:leftChars="400" w:left="960"/>
         <w:jc w:val="both"/>
         <w:rPr>
@@ -14185,7 +14185,7 @@
     </w:p>
     <w:p>
       <w:pPr>
-        <w:spacing w:beforeLines="30" w:before="108"/>
+        <w:spacing w:beforeLines="30"/>
         <w:ind w:leftChars="400" w:left="960"/>
         <w:jc w:val="both"/>
         <w:rPr>
@@ -14316,7 +14316,7 @@
     </w:p>
     <w:p>
       <w:pPr>
-        <w:spacing w:beforeLines="30" w:before="108"/>
+        <w:spacing w:beforeLines="30"/>
         <w:ind w:leftChars="400" w:left="960"/>
         <w:jc w:val="both"/>
         <w:rPr>
@@ -14378,12 +14378,12 @@
       </w:r>
       <w:smartTag w:uri="urn:schemas-microsoft-com:office:smarttags" w:element="chmetcnv">
         <w:smartTagPr>
+          <w:attr w:name="TCSC" w:val="0"/>
+          <w:attr w:name="NumberType" w:val="1"/>
+          <w:attr w:name="Negative" w:val="False"/>
+          <w:attr w:name="HasSpace" w:val="False"/>
+          <w:attr w:name="SourceValue" w:val="387"/>
           <w:attr w:name="UnitName" w:val="C"/>
-          <w:attr w:name="SourceValue" w:val="387"/>
-          <w:attr w:name="HasSpace" w:val="False"/>
-          <w:attr w:name="Negative" w:val="False"/>
-          <w:attr w:name="NumberType" w:val="1"/>
-          <w:attr w:name="TCSC" w:val="0"/>
         </w:smartTagPr>
         <w:r>
           <w:rPr>
@@ -14482,7 +14482,7 @@
     </w:p>
     <w:p>
       <w:pPr>
-        <w:spacing w:beforeLines="30" w:before="108"/>
+        <w:spacing w:beforeLines="30"/>
         <w:ind w:leftChars="400" w:left="960"/>
         <w:jc w:val="both"/>
         <w:rPr>
@@ -14596,7 +14596,7 @@
     </w:p>
     <w:p>
       <w:pPr>
-        <w:spacing w:beforeLines="30" w:before="108"/>
+        <w:spacing w:beforeLines="30"/>
         <w:ind w:leftChars="400" w:left="960"/>
         <w:jc w:val="both"/>
         <w:rPr>
@@ -14793,7 +14793,7 @@
     </w:p>
     <w:p>
       <w:pPr>
-        <w:spacing w:beforeLines="30" w:before="108"/>
+        <w:spacing w:beforeLines="30"/>
         <w:ind w:leftChars="350" w:left="840"/>
         <w:jc w:val="both"/>
         <w:rPr>
@@ -14858,7 +14858,7 @@
     </w:p>
     <w:p>
       <w:pPr>
-        <w:spacing w:beforeLines="30" w:before="108"/>
+        <w:spacing w:beforeLines="30"/>
         <w:ind w:leftChars="350" w:left="840"/>
         <w:jc w:val="both"/>
         <w:rPr>
@@ -14967,7 +14967,7 @@
     </w:p>
     <w:p>
       <w:pPr>
-        <w:spacing w:beforeLines="20" w:before="72"/>
+        <w:spacing w:beforeLines="20"/>
         <w:ind w:leftChars="650" w:left="1560"/>
         <w:jc w:val="both"/>
       </w:pPr>
@@ -15051,7 +15051,7 @@
     <w:p>
       <w:pPr>
         <w:keepNext/>
-        <w:spacing w:beforeLines="30" w:before="108"/>
+        <w:spacing w:beforeLines="30"/>
         <w:ind w:leftChars="350" w:left="840"/>
         <w:jc w:val="both"/>
         <w:rPr>
@@ -15198,12 +15198,12 @@
       </w:r>
       <w:smartTag w:uri="urn:schemas-microsoft-com:office:smarttags" w:element="chmetcnv">
         <w:smartTagPr>
+          <w:attr w:name="TCSC" w:val="0"/>
+          <w:attr w:name="NumberType" w:val="1"/>
+          <w:attr w:name="Negative" w:val="False"/>
+          <w:attr w:name="HasSpace" w:val="False"/>
+          <w:attr w:name="SourceValue" w:val="388"/>
           <w:attr w:name="UnitName" w:val="a"/>
-          <w:attr w:name="SourceValue" w:val="388"/>
-          <w:attr w:name="HasSpace" w:val="False"/>
-          <w:attr w:name="Negative" w:val="False"/>
-          <w:attr w:name="NumberType" w:val="1"/>
-          <w:attr w:name="TCSC" w:val="0"/>
         </w:smartTagPr>
         <w:r>
           <w:rPr>
@@ -15262,7 +15262,7 @@
     </w:p>
     <w:p>
       <w:pPr>
-        <w:spacing w:beforeLines="30" w:before="108"/>
+        <w:spacing w:beforeLines="30"/>
         <w:ind w:leftChars="350" w:left="840"/>
         <w:jc w:val="both"/>
         <w:rPr>
@@ -15413,7 +15413,7 @@
     </w:p>
     <w:p>
       <w:pPr>
-        <w:spacing w:beforeLines="30" w:before="108"/>
+        <w:spacing w:beforeLines="30"/>
         <w:ind w:leftChars="250" w:left="600"/>
         <w:jc w:val="both"/>
         <w:rPr>
@@ -15510,7 +15510,7 @@
     </w:p>
     <w:p>
       <w:pPr>
-        <w:spacing w:beforeLines="30" w:before="108"/>
+        <w:spacing w:beforeLines="30"/>
         <w:ind w:leftChars="200" w:left="480"/>
         <w:jc w:val="both"/>
       </w:pPr>
@@ -15769,7 +15769,7 @@
     </w:p>
     <w:p>
       <w:pPr>
-        <w:spacing w:beforeLines="30" w:before="108" w:line="370" w:lineRule="exact"/>
+        <w:spacing w:beforeLines="30" w:line="370" w:lineRule="exact"/>
         <w:ind w:leftChars="300" w:left="720"/>
         <w:jc w:val="both"/>
         <w:rPr>
@@ -15870,7 +15870,7 @@
     </w:p>
     <w:p>
       <w:pPr>
-        <w:spacing w:beforeLines="20" w:before="72" w:line="370" w:lineRule="exact"/>
+        <w:spacing w:beforeLines="20" w:line="370" w:lineRule="exact"/>
         <w:ind w:leftChars="300" w:left="720"/>
         <w:jc w:val="both"/>
         <w:rPr>
@@ -15911,7 +15911,7 @@
     </w:p>
     <w:p>
       <w:pPr>
-        <w:spacing w:beforeLines="20" w:before="72" w:line="370" w:lineRule="exact"/>
+        <w:spacing w:beforeLines="20" w:line="370" w:lineRule="exact"/>
         <w:ind w:leftChars="300" w:left="720"/>
         <w:jc w:val="both"/>
         <w:rPr>
@@ -15940,7 +15940,7 @@
     </w:p>
     <w:p>
       <w:pPr>
-        <w:spacing w:beforeLines="20" w:before="72" w:line="370" w:lineRule="exact"/>
+        <w:spacing w:beforeLines="20" w:line="370" w:lineRule="exact"/>
         <w:ind w:leftChars="300" w:left="720"/>
         <w:jc w:val="both"/>
         <w:rPr>
@@ -16018,7 +16018,7 @@
     </w:p>
     <w:p>
       <w:pPr>
-        <w:spacing w:beforeLines="20" w:before="72" w:line="370" w:lineRule="exact"/>
+        <w:spacing w:beforeLines="20" w:line="370" w:lineRule="exact"/>
         <w:ind w:leftChars="300" w:left="720"/>
         <w:jc w:val="both"/>
         <w:rPr>
@@ -16070,7 +16070,7 @@
     </w:p>
     <w:p>
       <w:pPr>
-        <w:spacing w:beforeLines="30" w:before="108" w:line="370" w:lineRule="exact"/>
+        <w:spacing w:beforeLines="30" w:line="370" w:lineRule="exact"/>
         <w:ind w:leftChars="300" w:left="720"/>
         <w:jc w:val="both"/>
         <w:rPr>
@@ -16177,7 +16177,7 @@
     </w:p>
     <w:p>
       <w:pPr>
-        <w:spacing w:beforeLines="20" w:before="72" w:line="370" w:lineRule="exact"/>
+        <w:spacing w:beforeLines="20" w:line="370" w:lineRule="exact"/>
         <w:ind w:leftChars="300" w:left="720"/>
         <w:jc w:val="both"/>
         <w:rPr>
@@ -16206,7 +16206,7 @@
     </w:p>
     <w:p>
       <w:pPr>
-        <w:spacing w:beforeLines="20" w:before="72" w:line="370" w:lineRule="exact"/>
+        <w:spacing w:beforeLines="20" w:line="370" w:lineRule="exact"/>
         <w:ind w:leftChars="300" w:left="720"/>
         <w:jc w:val="both"/>
         <w:rPr>
@@ -16235,7 +16235,7 @@
     </w:p>
     <w:p>
       <w:pPr>
-        <w:spacing w:beforeLines="20" w:before="72" w:line="370" w:lineRule="exact"/>
+        <w:spacing w:beforeLines="20" w:line="370" w:lineRule="exact"/>
         <w:ind w:leftChars="300" w:left="720"/>
         <w:jc w:val="both"/>
         <w:rPr>
@@ -16264,7 +16264,7 @@
     </w:p>
     <w:p>
       <w:pPr>
-        <w:spacing w:beforeLines="20" w:before="72" w:line="370" w:lineRule="exact"/>
+        <w:spacing w:beforeLines="20" w:line="370" w:lineRule="exact"/>
         <w:ind w:leftChars="300" w:left="720"/>
         <w:jc w:val="both"/>
         <w:rPr>
@@ -16310,7 +16310,7 @@
     <w:p>
       <w:pPr>
         <w:keepNext/>
-        <w:spacing w:beforeLines="30" w:before="108"/>
+        <w:spacing w:beforeLines="30"/>
         <w:ind w:leftChars="250" w:left="600"/>
         <w:jc w:val="both"/>
         <w:rPr>
@@ -16397,7 +16397,7 @@
     </w:p>
     <w:p>
       <w:pPr>
-        <w:spacing w:beforeLines="30" w:before="108"/>
+        <w:spacing w:beforeLines="30"/>
         <w:ind w:leftChars="250" w:left="600"/>
         <w:jc w:val="both"/>
         <w:rPr>
@@ -16519,7 +16519,7 @@
     </w:p>
     <w:p>
       <w:pPr>
-        <w:spacing w:beforeLines="30" w:before="108"/>
+        <w:spacing w:beforeLines="30"/>
         <w:ind w:leftChars="300" w:left="720"/>
         <w:jc w:val="both"/>
         <w:rPr>
@@ -16641,7 +16641,7 @@
     </w:p>
     <w:p>
       <w:pPr>
-        <w:spacing w:beforeLines="30" w:before="108"/>
+        <w:spacing w:beforeLines="30"/>
         <w:ind w:leftChars="350" w:left="840"/>
         <w:jc w:val="both"/>
         <w:rPr>
@@ -16717,12 +16717,12 @@
       </w:r>
       <w:smartTag w:uri="urn:schemas-microsoft-com:office:smarttags" w:element="chmetcnv">
         <w:smartTagPr>
+          <w:attr w:name="TCSC" w:val="0"/>
+          <w:attr w:name="NumberType" w:val="1"/>
+          <w:attr w:name="Negative" w:val="False"/>
+          <w:attr w:name="HasSpace" w:val="False"/>
+          <w:attr w:name="SourceValue" w:val="388"/>
           <w:attr w:name="UnitName" w:val="C"/>
-          <w:attr w:name="SourceValue" w:val="388"/>
-          <w:attr w:name="HasSpace" w:val="False"/>
-          <w:attr w:name="Negative" w:val="False"/>
-          <w:attr w:name="NumberType" w:val="1"/>
-          <w:attr w:name="TCSC" w:val="0"/>
         </w:smartTagPr>
         <w:r>
           <w:rPr>
@@ -16769,7 +16769,7 @@
     </w:p>
     <w:p>
       <w:pPr>
-        <w:spacing w:beforeLines="30" w:before="108"/>
+        <w:spacing w:beforeLines="30"/>
         <w:ind w:leftChars="350" w:left="840"/>
         <w:jc w:val="both"/>
         <w:rPr>
@@ -16891,7 +16891,7 @@
     </w:p>
     <w:p>
       <w:pPr>
-        <w:spacing w:beforeLines="30" w:before="108"/>
+        <w:spacing w:beforeLines="30"/>
         <w:ind w:leftChars="400" w:left="960"/>
         <w:jc w:val="both"/>
         <w:rPr>
@@ -16960,7 +16960,7 @@
     </w:p>
     <w:p>
       <w:pPr>
-        <w:spacing w:beforeLines="30" w:before="108"/>
+        <w:spacing w:beforeLines="30"/>
         <w:ind w:leftChars="400" w:left="960"/>
         <w:jc w:val="both"/>
         <w:rPr>
@@ -17031,7 +17031,7 @@
     </w:p>
     <w:p>
       <w:pPr>
-        <w:spacing w:beforeLines="30" w:before="108"/>
+        <w:spacing w:beforeLines="30"/>
         <w:ind w:leftChars="200" w:left="480"/>
         <w:jc w:val="both"/>
       </w:pPr>
@@ -17291,7 +17291,7 @@
     </w:p>
     <w:p>
       <w:pPr>
-        <w:spacing w:beforeLines="30" w:before="108" w:line="380" w:lineRule="exact"/>
+        <w:spacing w:beforeLines="30" w:line="380" w:lineRule="exact"/>
         <w:ind w:leftChars="300" w:left="720"/>
         <w:jc w:val="both"/>
         <w:rPr>
@@ -17439,12 +17439,12 @@
       </w:r>
       <w:smartTag w:uri="urn:schemas-microsoft-com:office:smarttags" w:element="chmetcnv">
         <w:smartTagPr>
+          <w:attr w:name="TCSC" w:val="0"/>
+          <w:attr w:name="NumberType" w:val="1"/>
+          <w:attr w:name="Negative" w:val="False"/>
+          <w:attr w:name="HasSpace" w:val="False"/>
+          <w:attr w:name="SourceValue" w:val="389"/>
           <w:attr w:name="UnitName" w:val="a"/>
-          <w:attr w:name="SourceValue" w:val="389"/>
-          <w:attr w:name="HasSpace" w:val="False"/>
-          <w:attr w:name="Negative" w:val="False"/>
-          <w:attr w:name="NumberType" w:val="1"/>
-          <w:attr w:name="TCSC" w:val="0"/>
         </w:smartTagPr>
         <w:r>
           <w:rPr>
@@ -17491,7 +17491,7 @@
     </w:p>
     <w:p>
       <w:pPr>
-        <w:spacing w:beforeLines="30" w:before="108" w:line="380" w:lineRule="exact"/>
+        <w:spacing w:beforeLines="30" w:line="380" w:lineRule="exact"/>
         <w:ind w:leftChars="350" w:left="840"/>
         <w:jc w:val="both"/>
         <w:rPr>
@@ -17619,7 +17619,7 @@
     </w:p>
     <w:p>
       <w:pPr>
-        <w:spacing w:beforeLines="30" w:before="108" w:line="380" w:lineRule="exact"/>
+        <w:spacing w:beforeLines="30" w:line="380" w:lineRule="exact"/>
         <w:ind w:leftChars="300" w:left="720"/>
         <w:jc w:val="both"/>
         <w:rPr>
@@ -17714,7 +17714,7 @@
     </w:p>
     <w:p>
       <w:pPr>
-        <w:spacing w:beforeLines="30" w:before="108" w:line="380" w:lineRule="exact"/>
+        <w:spacing w:beforeLines="30" w:line="380" w:lineRule="exact"/>
         <w:ind w:leftChars="250" w:left="600"/>
         <w:jc w:val="both"/>
         <w:rPr>
@@ -17849,7 +17849,7 @@
     </w:p>
     <w:p>
       <w:pPr>
-        <w:spacing w:beforeLines="30" w:before="108" w:line="380" w:lineRule="exact"/>
+        <w:spacing w:beforeLines="30" w:line="380" w:lineRule="exact"/>
         <w:ind w:leftChars="250" w:left="600"/>
         <w:jc w:val="both"/>
         <w:rPr>
@@ -17959,7 +17959,7 @@
     <w:p>
       <w:pPr>
         <w:keepNext/>
-        <w:spacing w:beforeLines="30" w:before="108"/>
+        <w:spacing w:beforeLines="30"/>
         <w:ind w:leftChars="300" w:left="720"/>
         <w:jc w:val="both"/>
         <w:rPr>
@@ -18077,7 +18077,7 @@
     </w:p>
     <w:p>
       <w:pPr>
-        <w:spacing w:beforeLines="30" w:before="108"/>
+        <w:spacing w:beforeLines="30"/>
         <w:ind w:leftChars="350" w:left="840"/>
         <w:jc w:val="both"/>
         <w:rPr>
@@ -18142,7 +18142,7 @@
     </w:p>
     <w:p>
       <w:pPr>
-        <w:spacing w:beforeLines="30" w:before="108"/>
+        <w:spacing w:beforeLines="30"/>
         <w:ind w:leftChars="350" w:left="840"/>
         <w:jc w:val="both"/>
         <w:rPr>
@@ -18249,7 +18249,7 @@
     </w:p>
     <w:p>
       <w:pPr>
-        <w:spacing w:beforeLines="30" w:before="108"/>
+        <w:spacing w:beforeLines="30"/>
         <w:ind w:leftChars="400" w:left="960"/>
         <w:jc w:val="both"/>
         <w:rPr>
@@ -18372,7 +18372,7 @@
     </w:p>
     <w:p>
       <w:pPr>
-        <w:spacing w:beforeLines="20" w:before="72"/>
+        <w:spacing w:beforeLines="20"/>
         <w:ind w:leftChars="400" w:left="960"/>
         <w:jc w:val="both"/>
       </w:pPr>
@@ -18469,10 +18469,10 @@
       </w:r>
     </w:p>
     <w:sectPr>
-      <w:headerReference w:type="even" r:id="rId7"/>
-      <w:headerReference w:type="default" r:id="rId8"/>
-      <w:footerReference w:type="even" r:id="rId9"/>
-      <w:footerReference w:type="default" r:id="rId10"/>
+      <w:headerReference w:type="even" r:id="rId6"/>
+      <w:headerReference w:type="default" r:id="rId7"/>
+      <w:footerReference w:type="even" r:id="rId8"/>
+      <w:footerReference w:type="default" r:id="rId9"/>
       <w:pgSz w:w="11906" w:h="16838" w:code="9"/>
       <w:pgMar w:top="1418" w:right="1418" w:bottom="1418" w:left="1418" w:header="851" w:footer="992" w:gutter="0"/>
       <w:pgNumType w:start="1280"/>
@@ -18484,7 +18484,7 @@
 </file>
 
 <file path=word/endnotes.xml><?xml version="1.0" encoding="utf-8"?>
-<w:endnotes xmlns:wpc="http://schemas.microsoft.com/office/word/2010/wordprocessingCanvas" xmlns:mc="http://schemas.openxmlformats.org/markup-compatibility/2006" xmlns:o="urn:schemas-microsoft-com:office:office" xmlns:r="http://schemas.openxmlformats.org/officeDocument/2006/relationships" xmlns:m="http://schemas.openxmlformats.org/officeDocument/2006/math" xmlns:v="urn:schemas-microsoft-com:vml" xmlns:wp14="http://schemas.microsoft.com/office/word/2010/wordprocessingDrawing" xmlns:wp="http://schemas.openxmlformats.org/drawingml/2006/wordprocessingDrawing" xmlns:w10="urn:schemas-microsoft-com:office:word" xmlns:w="http://schemas.openxmlformats.org/wordprocessingml/2006/main" xmlns:w14="http://schemas.microsoft.com/office/word/2010/wordml" xmlns:wpg="http://schemas.microsoft.com/office/word/2010/wordprocessingGroup" xmlns:wpi="http://schemas.microsoft.com/office/word/2010/wordprocessingInk" xmlns:wne="http://schemas.microsoft.com/office/word/2006/wordml" xmlns:wps="http://schemas.microsoft.com/office/word/2010/wordprocessingShape" mc:Ignorable="w14 wp14">
+<w:endnotes xmlns:ve="http://schemas.openxmlformats.org/markup-compatibility/2006" xmlns:o="urn:schemas-microsoft-com:office:office" xmlns:r="http://schemas.openxmlformats.org/officeDocument/2006/relationships" xmlns:m="http://schemas.openxmlformats.org/officeDocument/2006/math" xmlns:v="urn:schemas-microsoft-com:vml" xmlns:wp="http://schemas.openxmlformats.org/drawingml/2006/wordprocessingDrawing" xmlns:w10="urn:schemas-microsoft-com:office:word" xmlns:w="http://schemas.openxmlformats.org/wordprocessingml/2006/main" xmlns:wne="http://schemas.microsoft.com/office/word/2006/wordml">
   <w:endnote w:type="separator" w:id="-1">
     <w:p>
       <w:r>
@@ -18503,7 +18503,7 @@
 </file>
 
 <file path=word/footer1.xml><?xml version="1.0" encoding="utf-8"?>
-<w:ftr xmlns:wpc="http://schemas.microsoft.com/office/word/2010/wordprocessingCanvas" xmlns:mc="http://schemas.openxmlformats.org/markup-compatibility/2006" xmlns:o="urn:schemas-microsoft-com:office:office" xmlns:r="http://schemas.openxmlformats.org/officeDocument/2006/relationships" xmlns:m="http://schemas.openxmlformats.org/officeDocument/2006/math" xmlns:v="urn:schemas-microsoft-com:vml" xmlns:wp14="http://schemas.microsoft.com/office/word/2010/wordprocessingDrawing" xmlns:wp="http://schemas.openxmlformats.org/drawingml/2006/wordprocessingDrawing" xmlns:w10="urn:schemas-microsoft-com:office:word" xmlns:w="http://schemas.openxmlformats.org/wordprocessingml/2006/main" xmlns:w14="http://schemas.microsoft.com/office/word/2010/wordml" xmlns:wpg="http://schemas.microsoft.com/office/word/2010/wordprocessingGroup" xmlns:wpi="http://schemas.microsoft.com/office/word/2010/wordprocessingInk" xmlns:wne="http://schemas.microsoft.com/office/word/2006/wordml" xmlns:wps="http://schemas.microsoft.com/office/word/2010/wordprocessingShape" mc:Ignorable="w14 wp14">
+<w:ftr xmlns:ve="http://schemas.openxmlformats.org/markup-compatibility/2006" xmlns:o="urn:schemas-microsoft-com:office:office" xmlns:r="http://schemas.openxmlformats.org/officeDocument/2006/relationships" xmlns:m="http://schemas.openxmlformats.org/officeDocument/2006/math" xmlns:v="urn:schemas-microsoft-com:vml" xmlns:wp="http://schemas.openxmlformats.org/drawingml/2006/wordprocessingDrawing" xmlns:w10="urn:schemas-microsoft-com:office:word" xmlns:w="http://schemas.openxmlformats.org/wordprocessingml/2006/main" xmlns:wne="http://schemas.microsoft.com/office/word/2006/wordml">
   <w:p>
     <w:pPr>
       <w:pStyle w:val="aa"/>
@@ -18536,7 +18536,7 @@
         <w:rStyle w:val="a9"/>
         <w:noProof/>
       </w:rPr>
-      <w:t>1302</w:t>
+      <w:t>1298</w:t>
     </w:r>
     <w:r>
       <w:rPr>
@@ -18555,7 +18555,7 @@
 </file>
 
 <file path=word/footer2.xml><?xml version="1.0" encoding="utf-8"?>
-<w:ftr xmlns:wpc="http://schemas.microsoft.com/office/word/2010/wordprocessingCanvas" xmlns:mc="http://schemas.openxmlformats.org/markup-compatibility/2006" xmlns:o="urn:schemas-microsoft-com:office:office" xmlns:r="http://schemas.openxmlformats.org/officeDocument/2006/relationships" xmlns:m="http://schemas.openxmlformats.org/officeDocument/2006/math" xmlns:v="urn:schemas-microsoft-com:vml" xmlns:wp14="http://schemas.microsoft.com/office/word/2010/wordprocessingDrawing" xmlns:wp="http://schemas.openxmlformats.org/drawingml/2006/wordprocessingDrawing" xmlns:w10="urn:schemas-microsoft-com:office:word" xmlns:w="http://schemas.openxmlformats.org/wordprocessingml/2006/main" xmlns:w14="http://schemas.microsoft.com/office/word/2010/wordml" xmlns:wpg="http://schemas.microsoft.com/office/word/2010/wordprocessingGroup" xmlns:wpi="http://schemas.microsoft.com/office/word/2010/wordprocessingInk" xmlns:wne="http://schemas.microsoft.com/office/word/2006/wordml" xmlns:wps="http://schemas.microsoft.com/office/word/2010/wordprocessingShape" mc:Ignorable="w14 wp14">
+<w:ftr xmlns:ve="http://schemas.openxmlformats.org/markup-compatibility/2006" xmlns:o="urn:schemas-microsoft-com:office:office" xmlns:r="http://schemas.openxmlformats.org/officeDocument/2006/relationships" xmlns:m="http://schemas.openxmlformats.org/officeDocument/2006/math" xmlns:v="urn:schemas-microsoft-com:vml" xmlns:wp="http://schemas.openxmlformats.org/drawingml/2006/wordprocessingDrawing" xmlns:w10="urn:schemas-microsoft-com:office:word" xmlns:w="http://schemas.openxmlformats.org/wordprocessingml/2006/main" xmlns:wne="http://schemas.microsoft.com/office/word/2006/wordml">
   <w:sdt>
     <w:sdtPr>
       <w:id w:val="-646048426"/>
@@ -18588,7 +18588,7 @@
           <w:rPr>
             <w:noProof/>
           </w:rPr>
-          <w:t>1301</w:t>
+          <w:t>1297</w:t>
         </w:r>
         <w:r>
           <w:rPr>
@@ -18603,7 +18603,7 @@
 </file>
 
 <file path=word/footnotes.xml><?xml version="1.0" encoding="utf-8"?>
-<w:footnotes xmlns:wpc="http://schemas.microsoft.com/office/word/2010/wordprocessingCanvas" xmlns:mc="http://schemas.openxmlformats.org/markup-compatibility/2006" xmlns:o="urn:schemas-microsoft-com:office:office" xmlns:r="http://schemas.openxmlformats.org/officeDocument/2006/relationships" xmlns:m="http://schemas.openxmlformats.org/officeDocument/2006/math" xmlns:v="urn:schemas-microsoft-com:vml" xmlns:wp14="http://schemas.microsoft.com/office/word/2010/wordprocessingDrawing" xmlns:wp="http://schemas.openxmlformats.org/drawingml/2006/wordprocessingDrawing" xmlns:w10="urn:schemas-microsoft-com:office:word" xmlns:w="http://schemas.openxmlformats.org/wordprocessingml/2006/main" xmlns:w14="http://schemas.microsoft.com/office/word/2010/wordml" xmlns:wpg="http://schemas.microsoft.com/office/word/2010/wordprocessingGroup" xmlns:wpi="http://schemas.microsoft.com/office/word/2010/wordprocessingInk" xmlns:wne="http://schemas.microsoft.com/office/word/2006/wordml" xmlns:wps="http://schemas.microsoft.com/office/word/2010/wordprocessingShape" mc:Ignorable="w14 wp14">
+<w:footnotes xmlns:ve="http://schemas.openxmlformats.org/markup-compatibility/2006" xmlns:o="urn:schemas-microsoft-com:office:office" xmlns:r="http://schemas.openxmlformats.org/officeDocument/2006/relationships" xmlns:m="http://schemas.openxmlformats.org/officeDocument/2006/math" xmlns:v="urn:schemas-microsoft-com:vml" xmlns:wp="http://schemas.openxmlformats.org/drawingml/2006/wordprocessingDrawing" xmlns:w10="urn:schemas-microsoft-com:office:word" xmlns:w="http://schemas.openxmlformats.org/wordprocessingml/2006/main" xmlns:wne="http://schemas.microsoft.com/office/word/2006/wordml">
   <w:footnote w:type="separator" w:id="-1">
     <w:p>
       <w:r>
@@ -19530,12 +19530,12 @@
       </w:r>
       <w:smartTag w:uri="urn:schemas-microsoft-com:office:smarttags" w:element="chmetcnv">
         <w:smartTagPr>
+          <w:attr w:name="UnitName" w:val="C"/>
+          <w:attr w:name="SourceValue" w:val="60"/>
+          <w:attr w:name="HasSpace" w:val="False"/>
+          <w:attr w:name="Negative" w:val="False"/>
+          <w:attr w:name="NumberType" w:val="1"/>
           <w:attr w:name="TCSC" w:val="0"/>
-          <w:attr w:name="NumberType" w:val="1"/>
-          <w:attr w:name="Negative" w:val="False"/>
-          <w:attr w:name="HasSpace" w:val="False"/>
-          <w:attr w:name="SourceValue" w:val="60"/>
-          <w:attr w:name="UnitName" w:val="C"/>
         </w:smartTagPr>
         <w:r>
           <w:rPr>
@@ -19554,12 +19554,12 @@
       </w:r>
       <w:smartTag w:uri="urn:schemas-microsoft-com:office:smarttags" w:element="chmetcnv">
         <w:smartTagPr>
+          <w:attr w:name="UnitName" w:val="a"/>
+          <w:attr w:name="SourceValue" w:val="61"/>
+          <w:attr w:name="HasSpace" w:val="False"/>
+          <w:attr w:name="Negative" w:val="True"/>
+          <w:attr w:name="NumberType" w:val="1"/>
           <w:attr w:name="TCSC" w:val="0"/>
-          <w:attr w:name="NumberType" w:val="1"/>
-          <w:attr w:name="Negative" w:val="True"/>
-          <w:attr w:name="HasSpace" w:val="False"/>
-          <w:attr w:name="SourceValue" w:val="61"/>
-          <w:attr w:name="UnitName" w:val="a"/>
         </w:smartTagPr>
         <w:r>
           <w:rPr>
@@ -19570,12 +19570,12 @@
         </w:r>
         <w:smartTag w:uri="urn:schemas-microsoft-com:office:smarttags" w:element="chmetcnv">
           <w:smartTagPr>
+            <w:attr w:name="UnitName" w:val="a"/>
+            <w:attr w:name="SourceValue" w:val="61"/>
+            <w:attr w:name="HasSpace" w:val="False"/>
+            <w:attr w:name="Negative" w:val="False"/>
+            <w:attr w:name="NumberType" w:val="1"/>
             <w:attr w:name="TCSC" w:val="0"/>
-            <w:attr w:name="NumberType" w:val="1"/>
-            <w:attr w:name="Negative" w:val="False"/>
-            <w:attr w:name="HasSpace" w:val="False"/>
-            <w:attr w:name="SourceValue" w:val="61"/>
-            <w:attr w:name="UnitName" w:val="a"/>
           </w:smartTagPr>
           <w:r>
             <w:rPr>
@@ -19757,12 +19757,12 @@
       </w:r>
       <w:smartTag w:uri="urn:schemas-microsoft-com:office:smarttags" w:element="chmetcnv">
         <w:smartTagPr>
+          <w:attr w:name="UnitName" w:val="a"/>
+          <w:attr w:name="SourceValue" w:val="228"/>
+          <w:attr w:name="HasSpace" w:val="False"/>
+          <w:attr w:name="Negative" w:val="False"/>
+          <w:attr w:name="NumberType" w:val="1"/>
           <w:attr w:name="TCSC" w:val="0"/>
-          <w:attr w:name="NumberType" w:val="1"/>
-          <w:attr w:name="Negative" w:val="False"/>
-          <w:attr w:name="HasSpace" w:val="False"/>
-          <w:attr w:name="SourceValue" w:val="228"/>
-          <w:attr w:name="UnitName" w:val="a"/>
         </w:smartTagPr>
         <w:r>
           <w:rPr>
@@ -19942,12 +19942,12 @@
       </w:r>
       <w:smartTag w:uri="urn:schemas-microsoft-com:office:smarttags" w:element="chmetcnv">
         <w:smartTagPr>
+          <w:attr w:name="UnitName" w:val="a"/>
+          <w:attr w:name="SourceValue" w:val="252"/>
+          <w:attr w:name="HasSpace" w:val="False"/>
+          <w:attr w:name="Negative" w:val="False"/>
+          <w:attr w:name="NumberType" w:val="1"/>
           <w:attr w:name="TCSC" w:val="0"/>
-          <w:attr w:name="NumberType" w:val="1"/>
-          <w:attr w:name="Negative" w:val="False"/>
-          <w:attr w:name="HasSpace" w:val="False"/>
-          <w:attr w:name="SourceValue" w:val="252"/>
-          <w:attr w:name="UnitName" w:val="a"/>
         </w:smartTagPr>
         <w:r>
           <w:rPr>
@@ -20086,12 +20086,12 @@
       </w:r>
       <w:smartTag w:uri="urn:schemas-microsoft-com:office:smarttags" w:element="chmetcnv">
         <w:smartTagPr>
+          <w:attr w:name="UnitName" w:val="a"/>
+          <w:attr w:name="SourceValue" w:val="251"/>
+          <w:attr w:name="HasSpace" w:val="False"/>
+          <w:attr w:name="Negative" w:val="False"/>
+          <w:attr w:name="NumberType" w:val="1"/>
           <w:attr w:name="TCSC" w:val="0"/>
-          <w:attr w:name="NumberType" w:val="1"/>
-          <w:attr w:name="Negative" w:val="False"/>
-          <w:attr w:name="HasSpace" w:val="False"/>
-          <w:attr w:name="SourceValue" w:val="251"/>
-          <w:attr w:name="UnitName" w:val="a"/>
         </w:smartTagPr>
         <w:r>
           <w:rPr>
@@ -20176,12 +20176,12 @@
       </w:r>
       <w:smartTag w:uri="urn:schemas-microsoft-com:office:smarttags" w:element="chmetcnv">
         <w:smartTagPr>
+          <w:attr w:name="UnitName" w:val="C"/>
+          <w:attr w:name="SourceValue" w:val="402"/>
+          <w:attr w:name="HasSpace" w:val="False"/>
+          <w:attr w:name="Negative" w:val="True"/>
+          <w:attr w:name="NumberType" w:val="1"/>
           <w:attr w:name="TCSC" w:val="0"/>
-          <w:attr w:name="NumberType" w:val="1"/>
-          <w:attr w:name="Negative" w:val="True"/>
-          <w:attr w:name="HasSpace" w:val="False"/>
-          <w:attr w:name="SourceValue" w:val="402"/>
-          <w:attr w:name="UnitName" w:val="C"/>
         </w:smartTagPr>
         <w:r>
           <w:rPr>
@@ -20312,12 +20312,12 @@
       </w:r>
       <w:smartTag w:uri="urn:schemas-microsoft-com:office:smarttags" w:element="chmetcnv">
         <w:smartTagPr>
+          <w:attr w:name="UnitName" w:val="C"/>
+          <w:attr w:name="SourceValue" w:val="241"/>
+          <w:attr w:name="HasSpace" w:val="False"/>
+          <w:attr w:name="Negative" w:val="False"/>
+          <w:attr w:name="NumberType" w:val="1"/>
           <w:attr w:name="TCSC" w:val="0"/>
-          <w:attr w:name="NumberType" w:val="1"/>
-          <w:attr w:name="Negative" w:val="False"/>
-          <w:attr w:name="HasSpace" w:val="False"/>
-          <w:attr w:name="SourceValue" w:val="241"/>
-          <w:attr w:name="UnitName" w:val="C"/>
         </w:smartTagPr>
         <w:r>
           <w:rPr>
@@ -20442,12 +20442,12 @@
       </w:r>
       <w:smartTag w:uri="urn:schemas-microsoft-com:office:smarttags" w:element="chmetcnv">
         <w:smartTagPr>
+          <w:attr w:name="UnitName" w:val="a"/>
+          <w:attr w:name="SourceValue" w:val="19"/>
+          <w:attr w:name="HasSpace" w:val="False"/>
+          <w:attr w:name="Negative" w:val="True"/>
+          <w:attr w:name="NumberType" w:val="1"/>
           <w:attr w:name="TCSC" w:val="0"/>
-          <w:attr w:name="NumberType" w:val="1"/>
-          <w:attr w:name="Negative" w:val="True"/>
-          <w:attr w:name="HasSpace" w:val="False"/>
-          <w:attr w:name="SourceValue" w:val="19"/>
-          <w:attr w:name="UnitName" w:val="a"/>
         </w:smartTagPr>
         <w:r>
           <w:rPr>
@@ -20532,12 +20532,12 @@
       </w:r>
       <w:smartTag w:uri="urn:schemas-microsoft-com:office:smarttags" w:element="chmetcnv">
         <w:smartTagPr>
+          <w:attr w:name="UnitName" w:val="a"/>
+          <w:attr w:name="SourceValue" w:val="178"/>
+          <w:attr w:name="HasSpace" w:val="False"/>
+          <w:attr w:name="Negative" w:val="False"/>
+          <w:attr w:name="NumberType" w:val="1"/>
           <w:attr w:name="TCSC" w:val="0"/>
-          <w:attr w:name="NumberType" w:val="1"/>
-          <w:attr w:name="Negative" w:val="False"/>
-          <w:attr w:name="HasSpace" w:val="False"/>
-          <w:attr w:name="SourceValue" w:val="178"/>
-          <w:attr w:name="UnitName" w:val="a"/>
         </w:smartTagPr>
         <w:r>
           <w:rPr>
@@ -20700,12 +20700,12 @@
       </w:r>
       <w:smartTag w:uri="urn:schemas-microsoft-com:office:smarttags" w:element="chmetcnv">
         <w:smartTagPr>
+          <w:attr w:name="TCSC" w:val="0"/>
+          <w:attr w:name="NumberType" w:val="1"/>
+          <w:attr w:name="Negative" w:val="False"/>
+          <w:attr w:name="HasSpace" w:val="False"/>
+          <w:attr w:name="SourceValue" w:val="94"/>
           <w:attr w:name="UnitName" w:val="a"/>
-          <w:attr w:name="SourceValue" w:val="94"/>
-          <w:attr w:name="HasSpace" w:val="False"/>
-          <w:attr w:name="Negative" w:val="False"/>
-          <w:attr w:name="NumberType" w:val="1"/>
-          <w:attr w:name="TCSC" w:val="0"/>
         </w:smartTagPr>
         <w:r>
           <w:rPr>
@@ -20790,12 +20790,12 @@
       </w:r>
       <w:smartTag w:uri="urn:schemas-microsoft-com:office:smarttags" w:element="chmetcnv">
         <w:smartTagPr>
+          <w:attr w:name="TCSC" w:val="0"/>
+          <w:attr w:name="NumberType" w:val="1"/>
+          <w:attr w:name="Negative" w:val="False"/>
+          <w:attr w:name="HasSpace" w:val="False"/>
+          <w:attr w:name="SourceValue" w:val="86"/>
           <w:attr w:name="UnitName" w:val="a"/>
-          <w:attr w:name="SourceValue" w:val="86"/>
-          <w:attr w:name="HasSpace" w:val="False"/>
-          <w:attr w:name="Negative" w:val="False"/>
-          <w:attr w:name="NumberType" w:val="1"/>
-          <w:attr w:name="TCSC" w:val="0"/>
         </w:smartTagPr>
         <w:r>
           <w:rPr>
@@ -21157,12 +21157,12 @@
       </w:r>
       <w:smartTag w:uri="urn:schemas-microsoft-com:office:smarttags" w:element="chmetcnv">
         <w:smartTagPr>
+          <w:attr w:name="TCSC" w:val="0"/>
+          <w:attr w:name="NumberType" w:val="1"/>
+          <w:attr w:name="Negative" w:val="False"/>
+          <w:attr w:name="HasSpace" w:val="False"/>
+          <w:attr w:name="SourceValue" w:val="300"/>
           <w:attr w:name="UnitName" w:val="C"/>
-          <w:attr w:name="SourceValue" w:val="300"/>
-          <w:attr w:name="HasSpace" w:val="False"/>
-          <w:attr w:name="Negative" w:val="False"/>
-          <w:attr w:name="NumberType" w:val="1"/>
-          <w:attr w:name="TCSC" w:val="0"/>
         </w:smartTagPr>
         <w:r>
           <w:rPr>
@@ -21191,12 +21191,12 @@
       </w:r>
       <w:smartTag w:uri="urn:schemas-microsoft-com:office:smarttags" w:element="chmetcnv">
         <w:smartTagPr>
+          <w:attr w:name="TCSC" w:val="0"/>
+          <w:attr w:name="NumberType" w:val="1"/>
+          <w:attr w:name="Negative" w:val="True"/>
+          <w:attr w:name="HasSpace" w:val="False"/>
+          <w:attr w:name="SourceValue" w:val="301"/>
           <w:attr w:name="UnitName" w:val="a"/>
-          <w:attr w:name="SourceValue" w:val="301"/>
-          <w:attr w:name="HasSpace" w:val="False"/>
-          <w:attr w:name="Negative" w:val="True"/>
-          <w:attr w:name="NumberType" w:val="1"/>
-          <w:attr w:name="TCSC" w:val="0"/>
         </w:smartTagPr>
         <w:r>
           <w:rPr>
@@ -21249,12 +21249,12 @@
       </w:r>
       <w:smartTag w:uri="urn:schemas-microsoft-com:office:smarttags" w:element="chmetcnv">
         <w:smartTagPr>
+          <w:attr w:name="TCSC" w:val="0"/>
+          <w:attr w:name="NumberType" w:val="1"/>
+          <w:attr w:name="Negative" w:val="False"/>
+          <w:attr w:name="HasSpace" w:val="False"/>
+          <w:attr w:name="SourceValue" w:val="321"/>
           <w:attr w:name="UnitName" w:val="a"/>
-          <w:attr w:name="SourceValue" w:val="321"/>
-          <w:attr w:name="HasSpace" w:val="False"/>
-          <w:attr w:name="Negative" w:val="False"/>
-          <w:attr w:name="NumberType" w:val="1"/>
-          <w:attr w:name="TCSC" w:val="0"/>
         </w:smartTagPr>
         <w:r>
           <w:rPr>
@@ -21355,12 +21355,12 @@
       </w:r>
       <w:smartTag w:uri="urn:schemas-microsoft-com:office:smarttags" w:element="chmetcnv">
         <w:smartTagPr>
+          <w:attr w:name="TCSC" w:val="0"/>
+          <w:attr w:name="NumberType" w:val="1"/>
+          <w:attr w:name="Negative" w:val="False"/>
+          <w:attr w:name="HasSpace" w:val="False"/>
+          <w:attr w:name="SourceValue" w:val="447"/>
           <w:attr w:name="UnitName" w:val="a"/>
-          <w:attr w:name="SourceValue" w:val="447"/>
-          <w:attr w:name="HasSpace" w:val="False"/>
-          <w:attr w:name="Negative" w:val="False"/>
-          <w:attr w:name="NumberType" w:val="1"/>
-          <w:attr w:name="TCSC" w:val="0"/>
         </w:smartTagPr>
         <w:r>
           <w:rPr>
@@ -21461,12 +21461,12 @@
       </w:r>
       <w:smartTag w:uri="urn:schemas-microsoft-com:office:smarttags" w:element="chmetcnv">
         <w:smartTagPr>
+          <w:attr w:name="TCSC" w:val="0"/>
+          <w:attr w:name="NumberType" w:val="1"/>
+          <w:attr w:name="Negative" w:val="False"/>
+          <w:attr w:name="HasSpace" w:val="False"/>
+          <w:attr w:name="SourceValue" w:val="721"/>
           <w:attr w:name="UnitName" w:val="a"/>
-          <w:attr w:name="SourceValue" w:val="721"/>
-          <w:attr w:name="HasSpace" w:val="False"/>
-          <w:attr w:name="Negative" w:val="False"/>
-          <w:attr w:name="NumberType" w:val="1"/>
-          <w:attr w:name="TCSC" w:val="0"/>
         </w:smartTagPr>
         <w:r>
           <w:rPr>
@@ -21555,12 +21555,12 @@
       </w:r>
       <w:smartTag w:uri="urn:schemas-microsoft-com:office:smarttags" w:element="chmetcnv">
         <w:smartTagPr>
+          <w:attr w:name="TCSC" w:val="0"/>
+          <w:attr w:name="NumberType" w:val="1"/>
+          <w:attr w:name="Negative" w:val="False"/>
+          <w:attr w:name="HasSpace" w:val="False"/>
+          <w:attr w:name="SourceValue" w:val="266"/>
           <w:attr w:name="UnitName" w:val="C"/>
-          <w:attr w:name="SourceValue" w:val="266"/>
-          <w:attr w:name="HasSpace" w:val="False"/>
-          <w:attr w:name="Negative" w:val="False"/>
-          <w:attr w:name="NumberType" w:val="1"/>
-          <w:attr w:name="TCSC" w:val="0"/>
         </w:smartTagPr>
         <w:r>
           <w:rPr>
@@ -21629,12 +21629,12 @@
       </w:r>
       <w:smartTag w:uri="urn:schemas-microsoft-com:office:smarttags" w:element="chmetcnv">
         <w:smartTagPr>
+          <w:attr w:name="TCSC" w:val="0"/>
+          <w:attr w:name="NumberType" w:val="1"/>
+          <w:attr w:name="Negative" w:val="False"/>
+          <w:attr w:name="HasSpace" w:val="False"/>
+          <w:attr w:name="SourceValue" w:val="191"/>
           <w:attr w:name="UnitName" w:val="a"/>
-          <w:attr w:name="SourceValue" w:val="191"/>
-          <w:attr w:name="HasSpace" w:val="False"/>
-          <w:attr w:name="Negative" w:val="False"/>
-          <w:attr w:name="NumberType" w:val="1"/>
-          <w:attr w:name="TCSC" w:val="0"/>
         </w:smartTagPr>
         <w:r>
           <w:rPr>
@@ -22005,12 +22005,12 @@
       </w:r>
       <w:smartTag w:uri="urn:schemas-microsoft-com:office:smarttags" w:element="chmetcnv">
         <w:smartTagPr>
+          <w:attr w:name="UnitName" w:val="C"/>
+          <w:attr w:name="SourceValue" w:val="572"/>
+          <w:attr w:name="HasSpace" w:val="False"/>
+          <w:attr w:name="Negative" w:val="True"/>
+          <w:attr w:name="NumberType" w:val="1"/>
           <w:attr w:name="TCSC" w:val="0"/>
-          <w:attr w:name="NumberType" w:val="1"/>
-          <w:attr w:name="Negative" w:val="True"/>
-          <w:attr w:name="HasSpace" w:val="False"/>
-          <w:attr w:name="SourceValue" w:val="572"/>
-          <w:attr w:name="UnitName" w:val="C"/>
         </w:smartTagPr>
         <w:r>
           <w:rPr>
@@ -22879,12 +22879,12 @@
       </w:r>
       <w:smartTag w:uri="urn:schemas-microsoft-com:office:smarttags" w:element="chmetcnv">
         <w:smartTagPr>
+          <w:attr w:name="UnitName" w:val="a"/>
+          <w:attr w:name="SourceValue" w:val="117"/>
+          <w:attr w:name="HasSpace" w:val="False"/>
+          <w:attr w:name="Negative" w:val="False"/>
+          <w:attr w:name="NumberType" w:val="1"/>
           <w:attr w:name="TCSC" w:val="0"/>
-          <w:attr w:name="NumberType" w:val="1"/>
-          <w:attr w:name="Negative" w:val="False"/>
-          <w:attr w:name="HasSpace" w:val="False"/>
-          <w:attr w:name="SourceValue" w:val="117"/>
-          <w:attr w:name="UnitName" w:val="a"/>
         </w:smartTagPr>
         <w:r>
           <w:rPr>
@@ -23051,12 +23051,12 @@
       </w:r>
       <w:smartTag w:uri="urn:schemas-microsoft-com:office:smarttags" w:element="chmetcnv">
         <w:smartTagPr>
+          <w:attr w:name="UnitName" w:val="C"/>
+          <w:attr w:name="SourceValue" w:val="692"/>
+          <w:attr w:name="HasSpace" w:val="False"/>
+          <w:attr w:name="Negative" w:val="False"/>
+          <w:attr w:name="NumberType" w:val="1"/>
           <w:attr w:name="TCSC" w:val="0"/>
-          <w:attr w:name="NumberType" w:val="1"/>
-          <w:attr w:name="Negative" w:val="False"/>
-          <w:attr w:name="HasSpace" w:val="False"/>
-          <w:attr w:name="SourceValue" w:val="692"/>
-          <w:attr w:name="UnitName" w:val="C"/>
         </w:smartTagPr>
         <w:r>
           <w:rPr>
@@ -23153,12 +23153,12 @@
       </w:r>
       <w:smartTag w:uri="urn:schemas-microsoft-com:office:smarttags" w:element="chmetcnv">
         <w:smartTagPr>
+          <w:attr w:name="UnitName" w:val="C"/>
+          <w:attr w:name="SourceValue" w:val="92"/>
+          <w:attr w:name="HasSpace" w:val="False"/>
+          <w:attr w:name="Negative" w:val="False"/>
+          <w:attr w:name="NumberType" w:val="1"/>
           <w:attr w:name="TCSC" w:val="0"/>
-          <w:attr w:name="NumberType" w:val="1"/>
-          <w:attr w:name="Negative" w:val="False"/>
-          <w:attr w:name="HasSpace" w:val="False"/>
-          <w:attr w:name="SourceValue" w:val="92"/>
-          <w:attr w:name="UnitName" w:val="C"/>
         </w:smartTagPr>
         <w:r>
           <w:rPr>
@@ -23187,12 +23187,12 @@
       </w:r>
       <w:smartTag w:uri="urn:schemas-microsoft-com:office:smarttags" w:element="chmetcnv">
         <w:smartTagPr>
+          <w:attr w:name="UnitName" w:val="a"/>
+          <w:attr w:name="SourceValue" w:val="93"/>
+          <w:attr w:name="HasSpace" w:val="False"/>
+          <w:attr w:name="Negative" w:val="True"/>
+          <w:attr w:name="NumberType" w:val="1"/>
           <w:attr w:name="TCSC" w:val="0"/>
-          <w:attr w:name="NumberType" w:val="1"/>
-          <w:attr w:name="Negative" w:val="True"/>
-          <w:attr w:name="HasSpace" w:val="False"/>
-          <w:attr w:name="SourceValue" w:val="93"/>
-          <w:attr w:name="UnitName" w:val="a"/>
         </w:smartTagPr>
         <w:r>
           <w:rPr>
@@ -23276,12 +23276,12 @@
       </w:r>
       <w:smartTag w:uri="urn:schemas-microsoft-com:office:smarttags" w:element="chmetcnv">
         <w:smartTagPr>
+          <w:attr w:name="UnitName" w:val="C"/>
+          <w:attr w:name="SourceValue" w:val="429"/>
+          <w:attr w:name="HasSpace" w:val="False"/>
+          <w:attr w:name="Negative" w:val="False"/>
+          <w:attr w:name="NumberType" w:val="1"/>
           <w:attr w:name="TCSC" w:val="0"/>
-          <w:attr w:name="NumberType" w:val="1"/>
-          <w:attr w:name="Negative" w:val="False"/>
-          <w:attr w:name="HasSpace" w:val="False"/>
-          <w:attr w:name="SourceValue" w:val="429"/>
-          <w:attr w:name="UnitName" w:val="C"/>
         </w:smartTagPr>
         <w:r>
           <w:rPr>
@@ -23310,12 +23310,12 @@
       </w:r>
       <w:smartTag w:uri="urn:schemas-microsoft-com:office:smarttags" w:element="chmetcnv">
         <w:smartTagPr>
+          <w:attr w:name="UnitName" w:val="a"/>
+          <w:attr w:name="SourceValue" w:val="430"/>
+          <w:attr w:name="HasSpace" w:val="False"/>
+          <w:attr w:name="Negative" w:val="True"/>
+          <w:attr w:name="NumberType" w:val="1"/>
           <w:attr w:name="TCSC" w:val="0"/>
-          <w:attr w:name="NumberType" w:val="1"/>
-          <w:attr w:name="Negative" w:val="True"/>
-          <w:attr w:name="HasSpace" w:val="False"/>
-          <w:attr w:name="SourceValue" w:val="430"/>
-          <w:attr w:name="UnitName" w:val="a"/>
         </w:smartTagPr>
         <w:r>
           <w:rPr>
@@ -23584,12 +23584,12 @@
       </w:r>
       <w:smartTag w:uri="urn:schemas-microsoft-com:office:smarttags" w:element="chmetcnv">
         <w:smartTagPr>
+          <w:attr w:name="UnitName" w:val="a"/>
+          <w:attr w:name="SourceValue" w:val="61"/>
+          <w:attr w:name="HasSpace" w:val="False"/>
+          <w:attr w:name="Negative" w:val="False"/>
+          <w:attr w:name="NumberType" w:val="1"/>
           <w:attr w:name="TCSC" w:val="0"/>
-          <w:attr w:name="NumberType" w:val="1"/>
-          <w:attr w:name="Negative" w:val="False"/>
-          <w:attr w:name="HasSpace" w:val="False"/>
-          <w:attr w:name="SourceValue" w:val="61"/>
-          <w:attr w:name="UnitName" w:val="a"/>
         </w:smartTagPr>
         <w:r>
           <w:rPr>
@@ -24036,12 +24036,12 @@
       </w:r>
       <w:smartTag w:uri="urn:schemas-microsoft-com:office:smarttags" w:element="chmetcnv">
         <w:smartTagPr>
+          <w:attr w:name="UnitName" w:val="C"/>
+          <w:attr w:name="SourceValue" w:val="708"/>
+          <w:attr w:name="HasSpace" w:val="False"/>
+          <w:attr w:name="Negative" w:val="False"/>
+          <w:attr w:name="NumberType" w:val="1"/>
           <w:attr w:name="TCSC" w:val="0"/>
-          <w:attr w:name="NumberType" w:val="1"/>
-          <w:attr w:name="Negative" w:val="False"/>
-          <w:attr w:name="HasSpace" w:val="False"/>
-          <w:attr w:name="SourceValue" w:val="708"/>
-          <w:attr w:name="UnitName" w:val="C"/>
         </w:smartTagPr>
         <w:r>
           <w:rPr>
@@ -25048,12 +25048,12 @@
       </w:r>
       <w:smartTag w:uri="urn:schemas-microsoft-com:office:smarttags" w:element="chmetcnv">
         <w:smartTagPr>
+          <w:attr w:name="UnitName" w:val="C"/>
+          <w:attr w:name="SourceValue" w:val="61"/>
+          <w:attr w:name="HasSpace" w:val="False"/>
+          <w:attr w:name="Negative" w:val="False"/>
+          <w:attr w:name="NumberType" w:val="1"/>
           <w:attr w:name="TCSC" w:val="0"/>
-          <w:attr w:name="NumberType" w:val="1"/>
-          <w:attr w:name="Negative" w:val="False"/>
-          <w:attr w:name="HasSpace" w:val="False"/>
-          <w:attr w:name="SourceValue" w:val="61"/>
-          <w:attr w:name="UnitName" w:val="C"/>
         </w:smartTagPr>
         <w:r>
           <w:rPr>
@@ -25298,12 +25298,12 @@
       </w:r>
       <w:smartTag w:uri="urn:schemas-microsoft-com:office:smarttags" w:element="chmetcnv">
         <w:smartTagPr>
+          <w:attr w:name="UnitName" w:val="C"/>
+          <w:attr w:name="SourceValue" w:val="61"/>
+          <w:attr w:name="HasSpace" w:val="False"/>
+          <w:attr w:name="Negative" w:val="False"/>
+          <w:attr w:name="NumberType" w:val="1"/>
           <w:attr w:name="TCSC" w:val="0"/>
-          <w:attr w:name="NumberType" w:val="1"/>
-          <w:attr w:name="Negative" w:val="False"/>
-          <w:attr w:name="HasSpace" w:val="False"/>
-          <w:attr w:name="SourceValue" w:val="61"/>
-          <w:attr w:name="UnitName" w:val="C"/>
         </w:smartTagPr>
         <w:r>
           <w:rPr>
@@ -25556,12 +25556,12 @@
       </w:r>
       <w:smartTag w:uri="urn:schemas-microsoft-com:office:smarttags" w:element="chmetcnv">
         <w:smartTagPr>
+          <w:attr w:name="UnitName" w:val="a"/>
+          <w:attr w:name="SourceValue" w:val="363"/>
+          <w:attr w:name="HasSpace" w:val="False"/>
+          <w:attr w:name="Negative" w:val="False"/>
+          <w:attr w:name="NumberType" w:val="1"/>
           <w:attr w:name="TCSC" w:val="0"/>
-          <w:attr w:name="NumberType" w:val="1"/>
-          <w:attr w:name="Negative" w:val="False"/>
-          <w:attr w:name="HasSpace" w:val="False"/>
-          <w:attr w:name="SourceValue" w:val="363"/>
-          <w:attr w:name="UnitName" w:val="a"/>
         </w:smartTagPr>
         <w:r>
           <w:rPr>
@@ -25637,12 +25637,12 @@
       </w:r>
       <w:smartTag w:uri="urn:schemas-microsoft-com:office:smarttags" w:element="chmetcnv">
         <w:smartTagPr>
+          <w:attr w:name="UnitName" w:val="a"/>
+          <w:attr w:name="SourceValue" w:val="334"/>
+          <w:attr w:name="HasSpace" w:val="False"/>
+          <w:attr w:name="Negative" w:val="False"/>
+          <w:attr w:name="NumberType" w:val="1"/>
           <w:attr w:name="TCSC" w:val="0"/>
-          <w:attr w:name="NumberType" w:val="1"/>
-          <w:attr w:name="Negative" w:val="False"/>
-          <w:attr w:name="HasSpace" w:val="False"/>
-          <w:attr w:name="SourceValue" w:val="334"/>
-          <w:attr w:name="UnitName" w:val="a"/>
         </w:smartTagPr>
         <w:r>
           <w:rPr>
@@ -25718,12 +25718,12 @@
       </w:r>
       <w:smartTag w:uri="urn:schemas-microsoft-com:office:smarttags" w:element="chmetcnv">
         <w:smartTagPr>
+          <w:attr w:name="UnitName" w:val="a"/>
+          <w:attr w:name="SourceValue" w:val="319"/>
+          <w:attr w:name="HasSpace" w:val="False"/>
+          <w:attr w:name="Negative" w:val="False"/>
+          <w:attr w:name="NumberType" w:val="1"/>
           <w:attr w:name="TCSC" w:val="0"/>
-          <w:attr w:name="NumberType" w:val="1"/>
-          <w:attr w:name="Negative" w:val="False"/>
-          <w:attr w:name="HasSpace" w:val="False"/>
-          <w:attr w:name="SourceValue" w:val="319"/>
-          <w:attr w:name="UnitName" w:val="a"/>
         </w:smartTagPr>
         <w:r>
           <w:rPr>
@@ -25799,6 +25799,14 @@
       </w:r>
       <w:r>
         <w:rPr>
+          <w:color w:val="FF0000"/>
+          <w:kern w:val="0"/>
+          <w:highlight w:val="yellow"/>
+        </w:rPr>
+        <w:t>!!</w:t>
+      </w:r>
+      <w:r>
+        <w:rPr>
           <w:rFonts w:cs="新細明體" w:hint="eastAsia"/>
           <w:kern w:val="0"/>
           <w:sz w:val="22"/>
@@ -25820,16 +25828,6 @@
           <w:szCs w:val="22"/>
         </w:rPr>
       </w:pPr>
-      <w:r>
-        <w:rPr>
-          <w:color w:val="FF0000"/>
-          <w:kern w:val="0"/>
-          <w:sz w:val="20"/>
-          <w:szCs w:val="20"/>
-          <w:highlight w:val="yellow"/>
-        </w:rPr>
-        <w:t>!!</w:t>
-      </w:r>
       <w:r>
         <w:rPr>
           <w:rFonts w:cs="新細明體" w:hint="eastAsia"/>
@@ -26499,12 +26497,12 @@
       </w:r>
       <w:smartTag w:uri="urn:schemas-microsoft-com:office:smarttags" w:element="chmetcnv">
         <w:smartTagPr>
+          <w:attr w:name="UnitName" w:val="a"/>
+          <w:attr w:name="SourceValue" w:val="62"/>
+          <w:attr w:name="HasSpace" w:val="False"/>
+          <w:attr w:name="Negative" w:val="False"/>
+          <w:attr w:name="NumberType" w:val="1"/>
           <w:attr w:name="TCSC" w:val="0"/>
-          <w:attr w:name="NumberType" w:val="1"/>
-          <w:attr w:name="Negative" w:val="False"/>
-          <w:attr w:name="HasSpace" w:val="False"/>
-          <w:attr w:name="SourceValue" w:val="62"/>
-          <w:attr w:name="UnitName" w:val="a"/>
         </w:smartTagPr>
         <w:r>
           <w:rPr>
@@ -26647,12 +26645,12 @@
       </w:r>
       <w:smartTag w:uri="urn:schemas-microsoft-com:office:smarttags" w:element="chmetcnv">
         <w:smartTagPr>
+          <w:attr w:name="UnitName" w:val="a"/>
+          <w:attr w:name="SourceValue" w:val="62"/>
+          <w:attr w:name="HasSpace" w:val="False"/>
+          <w:attr w:name="Negative" w:val="False"/>
+          <w:attr w:name="NumberType" w:val="1"/>
           <w:attr w:name="TCSC" w:val="0"/>
-          <w:attr w:name="NumberType" w:val="1"/>
-          <w:attr w:name="Negative" w:val="False"/>
-          <w:attr w:name="HasSpace" w:val="False"/>
-          <w:attr w:name="SourceValue" w:val="62"/>
-          <w:attr w:name="UnitName" w:val="a"/>
         </w:smartTagPr>
         <w:r>
           <w:rPr>
@@ -26795,12 +26793,12 @@
       </w:r>
       <w:smartTag w:uri="urn:schemas-microsoft-com:office:smarttags" w:element="chmetcnv">
         <w:smartTagPr>
+          <w:attr w:name="UnitName" w:val="C"/>
+          <w:attr w:name="SourceValue" w:val="62"/>
+          <w:attr w:name="HasSpace" w:val="False"/>
+          <w:attr w:name="Negative" w:val="False"/>
+          <w:attr w:name="NumberType" w:val="1"/>
           <w:attr w:name="TCSC" w:val="0"/>
-          <w:attr w:name="NumberType" w:val="1"/>
-          <w:attr w:name="Negative" w:val="False"/>
-          <w:attr w:name="HasSpace" w:val="False"/>
-          <w:attr w:name="SourceValue" w:val="62"/>
-          <w:attr w:name="UnitName" w:val="C"/>
         </w:smartTagPr>
         <w:r>
           <w:rPr>
@@ -26821,12 +26819,12 @@
       </w:r>
       <w:smartTag w:uri="urn:schemas-microsoft-com:office:smarttags" w:element="chmetcnv">
         <w:smartTagPr>
+          <w:attr w:name="UnitName" w:val="a"/>
+          <w:attr w:name="SourceValue" w:val="63"/>
+          <w:attr w:name="HasSpace" w:val="False"/>
+          <w:attr w:name="Negative" w:val="True"/>
+          <w:attr w:name="NumberType" w:val="1"/>
           <w:attr w:name="TCSC" w:val="0"/>
-          <w:attr w:name="NumberType" w:val="1"/>
-          <w:attr w:name="Negative" w:val="True"/>
-          <w:attr w:name="HasSpace" w:val="False"/>
-          <w:attr w:name="SourceValue" w:val="63"/>
-          <w:attr w:name="UnitName" w:val="a"/>
         </w:smartTagPr>
         <w:r>
           <w:rPr>
@@ -26838,12 +26836,12 @@
         </w:r>
         <w:smartTag w:uri="urn:schemas-microsoft-com:office:smarttags" w:element="chmetcnv">
           <w:smartTagPr>
+            <w:attr w:name="TCSC" w:val="0"/>
+            <w:attr w:name="NumberType" w:val="1"/>
+            <w:attr w:name="Negative" w:val="False"/>
+            <w:attr w:name="HasSpace" w:val="False"/>
+            <w:attr w:name="SourceValue" w:val="63"/>
             <w:attr w:name="UnitName" w:val="a"/>
-            <w:attr w:name="SourceValue" w:val="63"/>
-            <w:attr w:name="HasSpace" w:val="False"/>
-            <w:attr w:name="Negative" w:val="False"/>
-            <w:attr w:name="NumberType" w:val="1"/>
-            <w:attr w:name="TCSC" w:val="0"/>
           </w:smartTagPr>
           <w:r>
             <w:rPr>
@@ -27161,12 +27159,12 @@
       </w:r>
       <w:smartTag w:uri="urn:schemas-microsoft-com:office:smarttags" w:element="chmetcnv">
         <w:smartTagPr>
+          <w:attr w:name="UnitName" w:val="C"/>
+          <w:attr w:name="SourceValue" w:val="245"/>
+          <w:attr w:name="HasSpace" w:val="False"/>
+          <w:attr w:name="Negative" w:val="False"/>
+          <w:attr w:name="NumberType" w:val="1"/>
           <w:attr w:name="TCSC" w:val="0"/>
-          <w:attr w:name="NumberType" w:val="1"/>
-          <w:attr w:name="Negative" w:val="False"/>
-          <w:attr w:name="HasSpace" w:val="False"/>
-          <w:attr w:name="SourceValue" w:val="245"/>
-          <w:attr w:name="UnitName" w:val="C"/>
         </w:smartTagPr>
         <w:r>
           <w:rPr>
@@ -27431,12 +27429,12 @@
       </w:r>
       <w:smartTag w:uri="urn:schemas-microsoft-com:office:smarttags" w:element="chmetcnv">
         <w:smartTagPr>
+          <w:attr w:name="UnitName" w:val="C"/>
+          <w:attr w:name="SourceValue" w:val="429"/>
+          <w:attr w:name="HasSpace" w:val="False"/>
+          <w:attr w:name="Negative" w:val="False"/>
+          <w:attr w:name="NumberType" w:val="1"/>
           <w:attr w:name="TCSC" w:val="0"/>
-          <w:attr w:name="NumberType" w:val="1"/>
-          <w:attr w:name="Negative" w:val="False"/>
-          <w:attr w:name="HasSpace" w:val="False"/>
-          <w:attr w:name="SourceValue" w:val="429"/>
-          <w:attr w:name="UnitName" w:val="C"/>
         </w:smartTagPr>
         <w:r>
           <w:rPr>
@@ -27465,12 +27463,12 @@
       </w:r>
       <w:smartTag w:uri="urn:schemas-microsoft-com:office:smarttags" w:element="chmetcnv">
         <w:smartTagPr>
+          <w:attr w:name="UnitName" w:val="C"/>
+          <w:attr w:name="SourceValue" w:val="431"/>
+          <w:attr w:name="HasSpace" w:val="False"/>
+          <w:attr w:name="Negative" w:val="True"/>
+          <w:attr w:name="NumberType" w:val="1"/>
           <w:attr w:name="TCSC" w:val="0"/>
-          <w:attr w:name="NumberType" w:val="1"/>
-          <w:attr w:name="Negative" w:val="True"/>
-          <w:attr w:name="HasSpace" w:val="False"/>
-          <w:attr w:name="SourceValue" w:val="431"/>
-          <w:attr w:name="UnitName" w:val="C"/>
         </w:smartTagPr>
         <w:r>
           <w:rPr>
@@ -28379,12 +28377,12 @@
       </w:r>
       <w:smartTag w:uri="urn:schemas-microsoft-com:office:smarttags" w:element="chmetcnv">
         <w:smartTagPr>
+          <w:attr w:name="UnitName" w:val="a"/>
+          <w:attr w:name="SourceValue" w:val="498"/>
+          <w:attr w:name="HasSpace" w:val="False"/>
+          <w:attr w:name="Negative" w:val="False"/>
+          <w:attr w:name="NumberType" w:val="1"/>
           <w:attr w:name="TCSC" w:val="0"/>
-          <w:attr w:name="NumberType" w:val="1"/>
-          <w:attr w:name="Negative" w:val="False"/>
-          <w:attr w:name="HasSpace" w:val="False"/>
-          <w:attr w:name="SourceValue" w:val="498"/>
-          <w:attr w:name="UnitName" w:val="a"/>
         </w:smartTagPr>
         <w:r>
           <w:rPr>
@@ -28533,12 +28531,12 @@
       </w:r>
       <w:smartTag w:uri="urn:schemas-microsoft-com:office:smarttags" w:element="chmetcnv">
         <w:smartTagPr>
+          <w:attr w:name="UnitName" w:val="C"/>
+          <w:attr w:name="SourceValue" w:val="479"/>
+          <w:attr w:name="HasSpace" w:val="False"/>
+          <w:attr w:name="Negative" w:val="False"/>
+          <w:attr w:name="NumberType" w:val="1"/>
           <w:attr w:name="TCSC" w:val="0"/>
-          <w:attr w:name="NumberType" w:val="1"/>
-          <w:attr w:name="Negative" w:val="False"/>
-          <w:attr w:name="HasSpace" w:val="False"/>
-          <w:attr w:name="SourceValue" w:val="479"/>
-          <w:attr w:name="UnitName" w:val="C"/>
         </w:smartTagPr>
         <w:r>
           <w:rPr>
@@ -28623,12 +28621,12 @@
       </w:r>
       <w:smartTag w:uri="urn:schemas-microsoft-com:office:smarttags" w:element="chmetcnv">
         <w:smartTagPr>
+          <w:attr w:name="UnitName" w:val="C"/>
+          <w:attr w:name="SourceValue" w:val="630"/>
+          <w:attr w:name="HasSpace" w:val="False"/>
+          <w:attr w:name="Negative" w:val="False"/>
+          <w:attr w:name="NumberType" w:val="1"/>
           <w:attr w:name="TCSC" w:val="0"/>
-          <w:attr w:name="NumberType" w:val="1"/>
-          <w:attr w:name="Negative" w:val="False"/>
-          <w:attr w:name="HasSpace" w:val="False"/>
-          <w:attr w:name="SourceValue" w:val="630"/>
-          <w:attr w:name="UnitName" w:val="C"/>
         </w:smartTagPr>
         <w:r>
           <w:rPr>
@@ -29029,12 +29027,12 @@
       </w:r>
       <w:smartTag w:uri="urn:schemas-microsoft-com:office:smarttags" w:element="chmetcnv">
         <w:smartTagPr>
+          <w:attr w:name="UnitName" w:val="C"/>
+          <w:attr w:name="SourceValue" w:val="339"/>
+          <w:attr w:name="HasSpace" w:val="False"/>
+          <w:attr w:name="Negative" w:val="False"/>
+          <w:attr w:name="NumberType" w:val="1"/>
           <w:attr w:name="TCSC" w:val="0"/>
-          <w:attr w:name="NumberType" w:val="1"/>
-          <w:attr w:name="Negative" w:val="False"/>
-          <w:attr w:name="HasSpace" w:val="False"/>
-          <w:attr w:name="SourceValue" w:val="339"/>
-          <w:attr w:name="UnitName" w:val="C"/>
         </w:smartTagPr>
         <w:r>
           <w:rPr>
@@ -29086,6 +29084,16 @@
       </w:r>
       <w:r>
         <w:rPr>
+          <w:color w:val="FF0000"/>
+          <w:kern w:val="0"/>
+          <w:sz w:val="20"/>
+          <w:szCs w:val="20"/>
+          <w:highlight w:val="yellow"/>
+        </w:rPr>
+        <w:t>!!</w:t>
+      </w:r>
+      <w:r>
+        <w:rPr>
           <w:sz w:val="22"/>
           <w:szCs w:val="22"/>
         </w:rPr>
@@ -29150,6 +29158,14 @@
       </w:pPr>
       <w:r>
         <w:rPr>
+          <w:color w:val="FF0000"/>
+          <w:kern w:val="0"/>
+          <w:highlight w:val="yellow"/>
+        </w:rPr>
+        <w:t>!!</w:t>
+      </w:r>
+      <w:r>
+        <w:rPr>
           <w:rFonts w:hint="eastAsia"/>
           <w:sz w:val="22"/>
           <w:szCs w:val="22"/>
@@ -29328,12 +29344,12 @@
       </w:r>
       <w:smartTag w:uri="urn:schemas-microsoft-com:office:smarttags" w:element="chmetcnv">
         <w:smartTagPr>
+          <w:attr w:name="UnitName" w:val="C"/>
+          <w:attr w:name="SourceValue" w:val="282"/>
+          <w:attr w:name="HasSpace" w:val="False"/>
+          <w:attr w:name="Negative" w:val="False"/>
+          <w:attr w:name="NumberType" w:val="1"/>
           <w:attr w:name="TCSC" w:val="0"/>
-          <w:attr w:name="NumberType" w:val="1"/>
-          <w:attr w:name="Negative" w:val="False"/>
-          <w:attr w:name="HasSpace" w:val="False"/>
-          <w:attr w:name="SourceValue" w:val="282"/>
-          <w:attr w:name="UnitName" w:val="C"/>
         </w:smartTagPr>
         <w:r>
           <w:rPr>
@@ -29362,12 +29378,12 @@
       </w:r>
       <w:smartTag w:uri="urn:schemas-microsoft-com:office:smarttags" w:element="chmetcnv">
         <w:smartTagPr>
+          <w:attr w:name="UnitName" w:val="C"/>
+          <w:attr w:name="SourceValue" w:val="283"/>
+          <w:attr w:name="HasSpace" w:val="False"/>
+          <w:attr w:name="Negative" w:val="True"/>
+          <w:attr w:name="NumberType" w:val="1"/>
           <w:attr w:name="TCSC" w:val="0"/>
-          <w:attr w:name="NumberType" w:val="1"/>
-          <w:attr w:name="Negative" w:val="True"/>
-          <w:attr w:name="HasSpace" w:val="False"/>
-          <w:attr w:name="SourceValue" w:val="283"/>
-          <w:attr w:name="UnitName" w:val="C"/>
         </w:smartTagPr>
         <w:r>
           <w:rPr>
@@ -29456,12 +29472,12 @@
       </w:r>
       <w:smartTag w:uri="urn:schemas-microsoft-com:office:smarttags" w:element="chmetcnv">
         <w:smartTagPr>
+          <w:attr w:name="UnitName" w:val="a"/>
+          <w:attr w:name="SourceValue" w:val="335"/>
+          <w:attr w:name="HasSpace" w:val="False"/>
+          <w:attr w:name="Negative" w:val="False"/>
+          <w:attr w:name="NumberType" w:val="1"/>
           <w:attr w:name="TCSC" w:val="0"/>
-          <w:attr w:name="NumberType" w:val="1"/>
-          <w:attr w:name="Negative" w:val="False"/>
-          <w:attr w:name="HasSpace" w:val="False"/>
-          <w:attr w:name="SourceValue" w:val="335"/>
-          <w:attr w:name="UnitName" w:val="a"/>
         </w:smartTagPr>
         <w:r>
           <w:rPr>
@@ -29645,12 +29661,12 @@
       </w:r>
       <w:smartTag w:uri="urn:schemas-microsoft-com:office:smarttags" w:element="chmetcnv">
         <w:smartTagPr>
+          <w:attr w:name="UnitName" w:val="a"/>
+          <w:attr w:name="SourceValue" w:val="66"/>
+          <w:attr w:name="HasSpace" w:val="False"/>
+          <w:attr w:name="Negative" w:val="False"/>
+          <w:attr w:name="NumberType" w:val="1"/>
           <w:attr w:name="TCSC" w:val="0"/>
-          <w:attr w:name="NumberType" w:val="1"/>
-          <w:attr w:name="Negative" w:val="False"/>
-          <w:attr w:name="HasSpace" w:val="False"/>
-          <w:attr w:name="SourceValue" w:val="66"/>
-          <w:attr w:name="UnitName" w:val="a"/>
         </w:smartTagPr>
         <w:r>
           <w:rPr>
@@ -30104,12 +30120,12 @@
       </w:r>
       <w:smartTag w:uri="urn:schemas-microsoft-com:office:smarttags" w:element="chmetcnv">
         <w:smartTagPr>
+          <w:attr w:name="UnitName" w:val="a"/>
+          <w:attr w:name="SourceValue" w:val="67"/>
+          <w:attr w:name="HasSpace" w:val="False"/>
+          <w:attr w:name="Negative" w:val="False"/>
+          <w:attr w:name="NumberType" w:val="1"/>
           <w:attr w:name="TCSC" w:val="0"/>
-          <w:attr w:name="NumberType" w:val="1"/>
-          <w:attr w:name="Negative" w:val="False"/>
-          <w:attr w:name="HasSpace" w:val="False"/>
-          <w:attr w:name="SourceValue" w:val="67"/>
-          <w:attr w:name="UnitName" w:val="a"/>
         </w:smartTagPr>
         <w:r>
           <w:rPr>
@@ -30810,12 +30826,12 @@
       </w:r>
       <w:smartTag w:uri="urn:schemas-microsoft-com:office:smarttags" w:element="chmetcnv">
         <w:smartTagPr>
+          <w:attr w:name="UnitName" w:val="a"/>
+          <w:attr w:name="SourceValue" w:val="229"/>
+          <w:attr w:name="HasSpace" w:val="False"/>
+          <w:attr w:name="Negative" w:val="True"/>
+          <w:attr w:name="NumberType" w:val="1"/>
           <w:attr w:name="TCSC" w:val="0"/>
-          <w:attr w:name="NumberType" w:val="1"/>
-          <w:attr w:name="Negative" w:val="True"/>
-          <w:attr w:name="HasSpace" w:val="False"/>
-          <w:attr w:name="SourceValue" w:val="229"/>
-          <w:attr w:name="UnitName" w:val="a"/>
         </w:smartTagPr>
         <w:r>
           <w:rPr>
@@ -30826,12 +30842,12 @@
         </w:r>
         <w:smartTag w:uri="urn:schemas-microsoft-com:office:smarttags" w:element="chmetcnv">
           <w:smartTagPr>
+            <w:attr w:name="UnitName" w:val="a"/>
+            <w:attr w:name="SourceValue" w:val="229"/>
+            <w:attr w:name="HasSpace" w:val="False"/>
+            <w:attr w:name="Negative" w:val="False"/>
+            <w:attr w:name="NumberType" w:val="1"/>
             <w:attr w:name="TCSC" w:val="0"/>
-            <w:attr w:name="NumberType" w:val="1"/>
-            <w:attr w:name="Negative" w:val="False"/>
-            <w:attr w:name="HasSpace" w:val="False"/>
-            <w:attr w:name="SourceValue" w:val="229"/>
-            <w:attr w:name="UnitName" w:val="a"/>
           </w:smartTagPr>
           <w:r>
             <w:rPr>
@@ -30897,12 +30913,12 @@
       </w:r>
       <w:smartTag w:uri="urn:schemas-microsoft-com:office:smarttags" w:element="chmetcnv">
         <w:smartTagPr>
+          <w:attr w:name="UnitName" w:val="C"/>
+          <w:attr w:name="SourceValue" w:val="97"/>
+          <w:attr w:name="HasSpace" w:val="False"/>
+          <w:attr w:name="Negative" w:val="False"/>
+          <w:attr w:name="NumberType" w:val="1"/>
           <w:attr w:name="TCSC" w:val="0"/>
-          <w:attr w:name="NumberType" w:val="1"/>
-          <w:attr w:name="Negative" w:val="False"/>
-          <w:attr w:name="HasSpace" w:val="False"/>
-          <w:attr w:name="SourceValue" w:val="97"/>
-          <w:attr w:name="UnitName" w:val="C"/>
         </w:smartTagPr>
         <w:r>
           <w:rPr>
@@ -30978,12 +30994,12 @@
       </w:r>
       <w:smartTag w:uri="urn:schemas-microsoft-com:office:smarttags" w:element="chmetcnv">
         <w:smartTagPr>
+          <w:attr w:name="UnitName" w:val="a"/>
+          <w:attr w:name="SourceValue" w:val="332"/>
+          <w:attr w:name="HasSpace" w:val="False"/>
+          <w:attr w:name="Negative" w:val="False"/>
+          <w:attr w:name="NumberType" w:val="1"/>
           <w:attr w:name="TCSC" w:val="0"/>
-          <w:attr w:name="NumberType" w:val="1"/>
-          <w:attr w:name="Negative" w:val="False"/>
-          <w:attr w:name="HasSpace" w:val="False"/>
-          <w:attr w:name="SourceValue" w:val="332"/>
-          <w:attr w:name="UnitName" w:val="a"/>
         </w:smartTagPr>
         <w:r>
           <w:rPr>
@@ -31586,12 +31602,12 @@
       </w:r>
       <w:smartTag w:uri="urn:schemas-microsoft-com:office:smarttags" w:element="chmetcnv">
         <w:smartTagPr>
+          <w:attr w:name="UnitName" w:val="C"/>
+          <w:attr w:name="SourceValue" w:val="189"/>
+          <w:attr w:name="HasSpace" w:val="False"/>
+          <w:attr w:name="Negative" w:val="True"/>
+          <w:attr w:name="NumberType" w:val="1"/>
           <w:attr w:name="TCSC" w:val="0"/>
-          <w:attr w:name="NumberType" w:val="1"/>
-          <w:attr w:name="Negative" w:val="True"/>
-          <w:attr w:name="HasSpace" w:val="False"/>
-          <w:attr w:name="SourceValue" w:val="189"/>
-          <w:attr w:name="UnitName" w:val="C"/>
         </w:smartTagPr>
         <w:r>
           <w:rPr>
@@ -31640,7 +31656,7 @@
 </file>
 
 <file path=word/header1.xml><?xml version="1.0" encoding="utf-8"?>
-<w:hdr xmlns:wpc="http://schemas.microsoft.com/office/word/2010/wordprocessingCanvas" xmlns:mc="http://schemas.openxmlformats.org/markup-compatibility/2006" xmlns:o="urn:schemas-microsoft-com:office:office" xmlns:r="http://schemas.openxmlformats.org/officeDocument/2006/relationships" xmlns:m="http://schemas.openxmlformats.org/officeDocument/2006/math" xmlns:v="urn:schemas-microsoft-com:vml" xmlns:wp14="http://schemas.microsoft.com/office/word/2010/wordprocessingDrawing" xmlns:wp="http://schemas.openxmlformats.org/drawingml/2006/wordprocessingDrawing" xmlns:w10="urn:schemas-microsoft-com:office:word" xmlns:w="http://schemas.openxmlformats.org/wordprocessingml/2006/main" xmlns:w14="http://schemas.microsoft.com/office/word/2010/wordml" xmlns:wpg="http://schemas.microsoft.com/office/word/2010/wordprocessingGroup" xmlns:wpi="http://schemas.microsoft.com/office/word/2010/wordprocessingInk" xmlns:wne="http://schemas.microsoft.com/office/word/2006/wordml" xmlns:wps="http://schemas.microsoft.com/office/word/2010/wordprocessingShape" mc:Ignorable="w14 wp14">
+<w:hdr xmlns:ve="http://schemas.openxmlformats.org/markup-compatibility/2006" xmlns:o="urn:schemas-microsoft-com:office:office" xmlns:r="http://schemas.openxmlformats.org/officeDocument/2006/relationships" xmlns:m="http://schemas.openxmlformats.org/officeDocument/2006/math" xmlns:v="urn:schemas-microsoft-com:vml" xmlns:wp="http://schemas.openxmlformats.org/drawingml/2006/wordprocessingDrawing" xmlns:w10="urn:schemas-microsoft-com:office:word" xmlns:w="http://schemas.openxmlformats.org/wordprocessingml/2006/main" xmlns:wne="http://schemas.microsoft.com/office/word/2006/wordml">
   <w:p>
     <w:pPr>
       <w:pStyle w:val="a7"/>
@@ -31671,7 +31687,7 @@
 </file>
 
 <file path=word/header2.xml><?xml version="1.0" encoding="utf-8"?>
-<w:hdr xmlns:wpc="http://schemas.microsoft.com/office/word/2010/wordprocessingCanvas" xmlns:mc="http://schemas.openxmlformats.org/markup-compatibility/2006" xmlns:o="urn:schemas-microsoft-com:office:office" xmlns:r="http://schemas.openxmlformats.org/officeDocument/2006/relationships" xmlns:m="http://schemas.openxmlformats.org/officeDocument/2006/math" xmlns:v="urn:schemas-microsoft-com:vml" xmlns:wp14="http://schemas.microsoft.com/office/word/2010/wordprocessingDrawing" xmlns:wp="http://schemas.openxmlformats.org/drawingml/2006/wordprocessingDrawing" xmlns:w10="urn:schemas-microsoft-com:office:word" xmlns:w="http://schemas.openxmlformats.org/wordprocessingml/2006/main" xmlns:w14="http://schemas.microsoft.com/office/word/2010/wordml" xmlns:wpg="http://schemas.microsoft.com/office/word/2010/wordprocessingGroup" xmlns:wpi="http://schemas.microsoft.com/office/word/2010/wordprocessingInk" xmlns:wne="http://schemas.microsoft.com/office/word/2006/wordml" xmlns:wps="http://schemas.microsoft.com/office/word/2010/wordprocessingShape" mc:Ignorable="w14 wp14">
+<w:hdr xmlns:ve="http://schemas.openxmlformats.org/markup-compatibility/2006" xmlns:o="urn:schemas-microsoft-com:office:office" xmlns:r="http://schemas.openxmlformats.org/officeDocument/2006/relationships" xmlns:m="http://schemas.openxmlformats.org/officeDocument/2006/math" xmlns:v="urn:schemas-microsoft-com:vml" xmlns:wp="http://schemas.openxmlformats.org/drawingml/2006/wordprocessingDrawing" xmlns:w10="urn:schemas-microsoft-com:office:word" xmlns:w="http://schemas.openxmlformats.org/wordprocessingml/2006/main" xmlns:wne="http://schemas.microsoft.com/office/word/2006/wordml">
   <w:p>
     <w:pPr>
       <w:pStyle w:val="a7"/>
@@ -31703,7 +31719,7 @@
 </file>
 
 <file path=word/styles.xml><?xml version="1.0" encoding="utf-8"?>
-<w:styles xmlns:mc="http://schemas.openxmlformats.org/markup-compatibility/2006" xmlns:r="http://schemas.openxmlformats.org/officeDocument/2006/relationships" xmlns:w="http://schemas.openxmlformats.org/wordprocessingml/2006/main" xmlns:w14="http://schemas.microsoft.com/office/word/2010/wordml" mc:Ignorable="w14">
+<w:styles xmlns:r="http://schemas.openxmlformats.org/officeDocument/2006/relationships" xmlns:w="http://schemas.openxmlformats.org/wordprocessingml/2006/main">
   <w:docDefaults>
     <w:rPrDefault>
       <w:rPr>
@@ -31887,6 +31903,7 @@
     <w:uiPriority w:val="99"/>
     <w:semiHidden/>
     <w:unhideWhenUsed/>
+    <w:qFormat/>
     <w:tblPr>
       <w:tblInd w:w="0" w:type="dxa"/>
       <w:tblCellMar>
